--- a/public/docs/LMW_fitness_Website_Policies.docx
+++ b/public/docs/LMW_fitness_Website_Policies.docx
@@ -4,512 +4,1946 @@
   <w:body>
     <w:p>
       <w:pPr>
-        <w:pStyle w:val="Title"/>
+        <w:pStyle w:val="NoSpacing"/>
+        <w:jc w:val="center"/>
+        <w:rPr>
+          <w:rFonts w:ascii="Titillium Web" w:hAnsi="Titillium Web"/>
+          <w:sz w:val="32"/>
+          <w:szCs w:val="32"/>
+        </w:rPr>
       </w:pPr>
       <w:r>
+        <w:rPr>
+          <w:rFonts w:ascii="Titillium Web" w:hAnsi="Titillium Web"/>
+          <w:sz w:val="32"/>
+          <w:szCs w:val="32"/>
+        </w:rPr>
         <w:t>LMW Fitness Website Policies</w:t>
       </w:r>
     </w:p>
     <w:p>
+      <w:pPr>
+        <w:pStyle w:val="NoSpacing"/>
+        <w:jc w:val="center"/>
+        <w:rPr>
+          <w:rFonts w:ascii="Titillium Web" w:hAnsi="Titillium Web"/>
+          <w:sz w:val="21"/>
+          <w:szCs w:val="21"/>
+        </w:rPr>
+      </w:pPr>
       <w:r>
+        <w:rPr>
+          <w:rFonts w:ascii="Titillium Web" w:hAnsi="Titillium Web"/>
+          <w:sz w:val="21"/>
+          <w:szCs w:val="21"/>
+        </w:rPr>
         <w:t>Effective Date: 27th August 2025</w:t>
       </w:r>
     </w:p>
     <w:p>
       <w:pPr>
-        <w:pStyle w:val="Heading1"/>
+        <w:pStyle w:val="NoSpacing"/>
+        <w:jc w:val="center"/>
+        <w:rPr>
+          <w:rFonts w:ascii="Titillium Web" w:hAnsi="Titillium Web"/>
+          <w:sz w:val="21"/>
+          <w:szCs w:val="21"/>
+        </w:rPr>
+      </w:pPr>
+    </w:p>
+    <w:p>
+      <w:pPr>
+        <w:pStyle w:val="NoSpacing"/>
+        <w:numPr>
+          <w:ilvl w:val="0"/>
+          <w:numId w:val="11"/>
+        </w:numPr>
+        <w:rPr>
+          <w:rFonts w:ascii="Titillium Web" w:hAnsi="Titillium Web"/>
+          <w:b/>
+          <w:bCs/>
+          <w:sz w:val="24"/>
+          <w:szCs w:val="24"/>
+        </w:rPr>
       </w:pPr>
       <w:r>
-        <w:t>1. Privacy Policy</w:t>
+        <w:rPr>
+          <w:rFonts w:ascii="Titillium Web" w:hAnsi="Titillium Web"/>
+          <w:b/>
+          <w:bCs/>
+          <w:sz w:val="24"/>
+          <w:szCs w:val="24"/>
+        </w:rPr>
+        <w:t>Privacy Policy</w:t>
       </w:r>
     </w:p>
     <w:p>
       <w:pPr>
-        <w:pStyle w:val="Heading2"/>
+        <w:pStyle w:val="NoSpacing"/>
+        <w:rPr>
+          <w:rFonts w:ascii="Titillium Web" w:hAnsi="Titillium Web"/>
+          <w:b/>
+          <w:bCs/>
+          <w:sz w:val="24"/>
+          <w:szCs w:val="24"/>
+        </w:rPr>
+      </w:pPr>
+    </w:p>
+    <w:p>
+      <w:pPr>
+        <w:pStyle w:val="NoSpacing"/>
+        <w:rPr>
+          <w:rFonts w:ascii="Titillium Web" w:hAnsi="Titillium Web"/>
+          <w:b/>
+          <w:bCs/>
+        </w:rPr>
       </w:pPr>
       <w:r>
+        <w:rPr>
+          <w:rFonts w:ascii="Titillium Web" w:hAnsi="Titillium Web"/>
+          <w:b/>
+          <w:bCs/>
+        </w:rPr>
         <w:t>Introduction</w:t>
       </w:r>
     </w:p>
     <w:p>
+      <w:pPr>
+        <w:pStyle w:val="NoSpacing"/>
+        <w:rPr>
+          <w:rFonts w:ascii="Titillium Web" w:hAnsi="Titillium Web"/>
+        </w:rPr>
+      </w:pPr>
       <w:r>
+        <w:rPr>
+          <w:rFonts w:ascii="Titillium Web" w:hAnsi="Titillium Web"/>
+        </w:rPr>
         <w:t>At LMW Fitness, we are committed to protecting your privacy. This Privacy Policy explains how we collect, use</w:t>
       </w:r>
       <w:r>
+        <w:rPr>
+          <w:rFonts w:ascii="Titillium Web" w:hAnsi="Titillium Web"/>
+        </w:rPr>
         <w:t xml:space="preserve"> and</w:t>
       </w:r>
       <w:r>
+        <w:rPr>
+          <w:rFonts w:ascii="Titillium Web" w:hAnsi="Titillium Web"/>
+        </w:rPr>
         <w:t xml:space="preserve"> safeguard your personal information.</w:t>
       </w:r>
     </w:p>
     <w:p>
       <w:pPr>
-        <w:pStyle w:val="Heading2"/>
+        <w:pStyle w:val="NoSpacing"/>
+        <w:rPr>
+          <w:rFonts w:ascii="Titillium Web" w:hAnsi="Titillium Web"/>
+        </w:rPr>
+      </w:pPr>
+    </w:p>
+    <w:p>
+      <w:pPr>
+        <w:pStyle w:val="NoSpacing"/>
+        <w:rPr>
+          <w:rFonts w:ascii="Titillium Web" w:hAnsi="Titillium Web"/>
+          <w:b/>
+          <w:bCs/>
+        </w:rPr>
       </w:pPr>
       <w:r>
+        <w:rPr>
+          <w:rFonts w:ascii="Titillium Web" w:hAnsi="Titillium Web"/>
+          <w:b/>
+          <w:bCs/>
+        </w:rPr>
         <w:t>Information We Collect</w:t>
       </w:r>
     </w:p>
     <w:p>
+      <w:pPr>
+        <w:pStyle w:val="NoSpacing"/>
+        <w:numPr>
+          <w:ilvl w:val="0"/>
+          <w:numId w:val="10"/>
+        </w:numPr>
+        <w:rPr>
+          <w:rFonts w:ascii="Titillium Web" w:hAnsi="Titillium Web"/>
+        </w:rPr>
+      </w:pPr>
       <w:r>
-        <w:t>• Personal Information: Name, email address, telephone number, or other contact details submitted voluntarily via forms, subscriptions, or service enquiries.</w:t>
+        <w:rPr>
+          <w:rFonts w:ascii="Titillium Web" w:hAnsi="Titillium Web"/>
+        </w:rPr>
+        <w:t>Personal Information: Name, email address, telephone number</w:t>
       </w:r>
       <w:r>
-        <w:br/>
-        <w:t>• Automatically Collected Information: IP address, browser type, operating system, pages visited</w:t>
+        <w:rPr>
+          <w:rFonts w:ascii="Titillium Web" w:hAnsi="Titillium Web"/>
+        </w:rPr>
+        <w:t xml:space="preserve"> </w:t>
       </w:r>
       <w:r>
-        <w:t xml:space="preserve"> and</w:t>
+        <w:rPr>
+          <w:rFonts w:ascii="Titillium Web" w:hAnsi="Titillium Web"/>
+        </w:rPr>
+        <w:t>or other contact details submitted voluntarily via forms, subscriptions</w:t>
       </w:r>
       <w:r>
-        <w:t xml:space="preserve"> browsing </w:t>
+        <w:rPr>
+          <w:rFonts w:ascii="Titillium Web" w:hAnsi="Titillium Web"/>
+        </w:rPr>
+        <w:t xml:space="preserve"> </w:t>
       </w:r>
-      <w:proofErr w:type="spellStart"/>
       <w:r>
-        <w:t>behaviour</w:t>
+        <w:rPr>
+          <w:rFonts w:ascii="Titillium Web" w:hAnsi="Titillium Web"/>
+        </w:rPr>
+        <w:t>or service enquiries</w:t>
       </w:r>
-      <w:proofErr w:type="spellEnd"/>
       <w:r>
+        <w:rPr>
+          <w:rFonts w:ascii="Titillium Web" w:hAnsi="Titillium Web"/>
+        </w:rPr>
         <w:t>.</w:t>
       </w:r>
     </w:p>
     <w:p>
       <w:pPr>
-        <w:pStyle w:val="Heading2"/>
+        <w:pStyle w:val="NoSpacing"/>
+        <w:numPr>
+          <w:ilvl w:val="0"/>
+          <w:numId w:val="10"/>
+        </w:numPr>
+        <w:rPr>
+          <w:rFonts w:ascii="Titillium Web" w:hAnsi="Titillium Web"/>
+        </w:rPr>
       </w:pPr>
       <w:r>
+        <w:rPr>
+          <w:rFonts w:ascii="Titillium Web" w:hAnsi="Titillium Web"/>
+        </w:rPr>
+        <w:t>Automatically Collected Information: IP address, browser type, operating system, pages visited</w:t>
+      </w:r>
+      <w:r>
+        <w:rPr>
+          <w:rFonts w:ascii="Titillium Web" w:hAnsi="Titillium Web"/>
+        </w:rPr>
+        <w:t xml:space="preserve"> and</w:t>
+      </w:r>
+      <w:r>
+        <w:rPr>
+          <w:rFonts w:ascii="Titillium Web" w:hAnsi="Titillium Web"/>
+        </w:rPr>
+        <w:t xml:space="preserve"> browsing </w:t>
+      </w:r>
+      <w:r>
+        <w:rPr>
+          <w:rFonts w:ascii="Titillium Web" w:hAnsi="Titillium Web"/>
+          <w:lang w:val="en-GB"/>
+        </w:rPr>
+        <w:t>behaviour</w:t>
+      </w:r>
+      <w:r>
+        <w:rPr>
+          <w:rFonts w:ascii="Titillium Web" w:hAnsi="Titillium Web"/>
+        </w:rPr>
+        <w:t>.</w:t>
+      </w:r>
+    </w:p>
+    <w:p>
+      <w:pPr>
+        <w:pStyle w:val="NoSpacing"/>
+        <w:rPr>
+          <w:rFonts w:ascii="Titillium Web" w:hAnsi="Titillium Web"/>
+        </w:rPr>
+      </w:pPr>
+    </w:p>
+    <w:p>
+      <w:pPr>
+        <w:pStyle w:val="NoSpacing"/>
+        <w:rPr>
+          <w:rFonts w:ascii="Titillium Web" w:hAnsi="Titillium Web"/>
+          <w:b/>
+          <w:bCs/>
+        </w:rPr>
+      </w:pPr>
+      <w:r>
+        <w:rPr>
+          <w:rFonts w:ascii="Titillium Web" w:hAnsi="Titillium Web"/>
+          <w:b/>
+          <w:bCs/>
+        </w:rPr>
         <w:t>Use of Information</w:t>
       </w:r>
     </w:p>
     <w:p>
+      <w:pPr>
+        <w:pStyle w:val="NoSpacing"/>
+        <w:rPr>
+          <w:rFonts w:ascii="Titillium Web" w:hAnsi="Titillium Web"/>
+        </w:rPr>
+      </w:pPr>
       <w:r>
+        <w:rPr>
+          <w:rFonts w:ascii="Titillium Web" w:hAnsi="Titillium Web"/>
+        </w:rPr>
         <w:t>We use your information to:</w:t>
       </w:r>
+    </w:p>
+    <w:p>
+      <w:pPr>
+        <w:pStyle w:val="NoSpacing"/>
+        <w:numPr>
+          <w:ilvl w:val="0"/>
+          <w:numId w:val="14"/>
+        </w:numPr>
+        <w:rPr>
+          <w:rFonts w:ascii="Titillium Web" w:hAnsi="Titillium Web"/>
+        </w:rPr>
+      </w:pPr>
       <w:r>
-        <w:br/>
-        <w:t>- Provide services and respond to enquiries.</w:t>
+        <w:rPr>
+          <w:rFonts w:ascii="Titillium Web" w:hAnsi="Titillium Web"/>
+        </w:rPr>
+        <w:t>Provide services and respond to enquiries.</w:t>
+      </w:r>
+    </w:p>
+    <w:p>
+      <w:pPr>
+        <w:pStyle w:val="NoSpacing"/>
+        <w:numPr>
+          <w:ilvl w:val="0"/>
+          <w:numId w:val="14"/>
+        </w:numPr>
+        <w:rPr>
+          <w:rFonts w:ascii="Titillium Web" w:hAnsi="Titillium Web"/>
+        </w:rPr>
+      </w:pPr>
+      <w:r>
+        <w:rPr>
+          <w:rFonts w:ascii="Titillium Web" w:hAnsi="Titillium Web"/>
+        </w:rPr>
+        <w:t>Improve our website, content</w:t>
       </w:r>
       <w:r>
-        <w:br/>
-        <w:t>- Improve our website, content</w:t>
-      </w:r>
-      <w:r>
+        <w:rPr>
+          <w:rFonts w:ascii="Titillium Web" w:hAnsi="Titillium Web"/>
+        </w:rPr>
         <w:t xml:space="preserve"> and</w:t>
       </w:r>
       <w:r>
+        <w:rPr>
+          <w:rFonts w:ascii="Titillium Web" w:hAnsi="Titillium Web"/>
+        </w:rPr>
         <w:t xml:space="preserve"> user experience.</w:t>
-      </w:r>
-      <w:r>
-        <w:br/>
-        <w:t>- Communicate relevant offers or updates (with consent).</w:t>
       </w:r>
     </w:p>
     <w:p>
       <w:pPr>
-        <w:pStyle w:val="Heading2"/>
+        <w:pStyle w:val="NoSpacing"/>
+        <w:numPr>
+          <w:ilvl w:val="0"/>
+          <w:numId w:val="14"/>
+        </w:numPr>
+        <w:rPr>
+          <w:rFonts w:ascii="Titillium Web" w:hAnsi="Titillium Web"/>
+        </w:rPr>
       </w:pPr>
       <w:r>
+        <w:rPr>
+          <w:rFonts w:ascii="Titillium Web" w:hAnsi="Titillium Web"/>
+        </w:rPr>
+        <w:t>Communicate relevant offers or updates (with consent).</w:t>
+      </w:r>
+    </w:p>
+    <w:p>
+      <w:pPr>
+        <w:pStyle w:val="NoSpacing"/>
+        <w:rPr>
+          <w:rFonts w:ascii="Titillium Web" w:hAnsi="Titillium Web"/>
+        </w:rPr>
+      </w:pPr>
+    </w:p>
+    <w:p>
+      <w:pPr>
+        <w:pStyle w:val="NoSpacing"/>
+        <w:rPr>
+          <w:rFonts w:ascii="Titillium Web" w:hAnsi="Titillium Web"/>
+          <w:b/>
+          <w:bCs/>
+        </w:rPr>
+      </w:pPr>
+      <w:r>
+        <w:rPr>
+          <w:rFonts w:ascii="Titillium Web" w:hAnsi="Titillium Web"/>
+          <w:b/>
+          <w:bCs/>
+        </w:rPr>
         <w:t>Data Protection &amp; Security</w:t>
       </w:r>
     </w:p>
     <w:p>
+      <w:pPr>
+        <w:pStyle w:val="NoSpacing"/>
+        <w:numPr>
+          <w:ilvl w:val="0"/>
+          <w:numId w:val="15"/>
+        </w:numPr>
+        <w:rPr>
+          <w:rFonts w:ascii="Titillium Web" w:hAnsi="Titillium Web"/>
+        </w:rPr>
+      </w:pPr>
       <w:r>
-        <w:t>• We comply with the UK GDPR and Data Protection Act 2018.</w:t>
+        <w:rPr>
+          <w:rFonts w:ascii="Titillium Web" w:hAnsi="Titillium Web"/>
+        </w:rPr>
+        <w:t xml:space="preserve">We comply with the UK GDPR and </w:t>
       </w:r>
       <w:r>
-        <w:br/>
-        <w:t>• Personal data is stored securely using appropriate technical and organisational measures.</w:t>
+        <w:rPr>
+          <w:rFonts w:ascii="Titillium Web" w:hAnsi="Titillium Web"/>
+        </w:rPr>
+        <w:t xml:space="preserve">the </w:t>
+      </w:r>
+      <w:r>
+        <w:rPr>
+          <w:rFonts w:ascii="Titillium Web" w:hAnsi="Titillium Web"/>
+        </w:rPr>
+        <w:t>Data Protection Act 2018.</w:t>
       </w:r>
     </w:p>
     <w:p>
       <w:pPr>
-        <w:pStyle w:val="Heading2"/>
+        <w:pStyle w:val="NoSpacing"/>
+        <w:numPr>
+          <w:ilvl w:val="0"/>
+          <w:numId w:val="15"/>
+        </w:numPr>
+        <w:rPr>
+          <w:rFonts w:ascii="Titillium Web" w:hAnsi="Titillium Web"/>
+        </w:rPr>
       </w:pPr>
       <w:r>
+        <w:rPr>
+          <w:rFonts w:ascii="Titillium Web" w:hAnsi="Titillium Web"/>
+        </w:rPr>
+        <w:t xml:space="preserve">Personal data is stored securely using appropriate technical and </w:t>
+      </w:r>
+      <w:r>
+        <w:rPr>
+          <w:rFonts w:ascii="Titillium Web" w:hAnsi="Titillium Web"/>
+          <w:lang w:val="en-GB"/>
+        </w:rPr>
+        <w:t>organisational</w:t>
+      </w:r>
+      <w:r>
+        <w:rPr>
+          <w:rFonts w:ascii="Titillium Web" w:hAnsi="Titillium Web"/>
+        </w:rPr>
+        <w:t xml:space="preserve"> measures.</w:t>
+      </w:r>
+    </w:p>
+    <w:p>
+      <w:pPr>
+        <w:pStyle w:val="NoSpacing"/>
+        <w:ind w:left="360"/>
+        <w:rPr>
+          <w:rFonts w:ascii="Titillium Web" w:hAnsi="Titillium Web"/>
+        </w:rPr>
+      </w:pPr>
+    </w:p>
+    <w:p>
+      <w:pPr>
+        <w:pStyle w:val="NoSpacing"/>
+        <w:rPr>
+          <w:rFonts w:ascii="Titillium Web" w:hAnsi="Titillium Web"/>
+          <w:b/>
+          <w:bCs/>
+        </w:rPr>
+      </w:pPr>
+      <w:r>
+        <w:rPr>
+          <w:rFonts w:ascii="Titillium Web" w:hAnsi="Titillium Web"/>
+          <w:b/>
+          <w:bCs/>
+        </w:rPr>
         <w:t>Retention</w:t>
       </w:r>
     </w:p>
     <w:p>
+      <w:pPr>
+        <w:pStyle w:val="NoSpacing"/>
+        <w:rPr>
+          <w:rFonts w:ascii="Titillium Web" w:hAnsi="Titillium Web"/>
+        </w:rPr>
+      </w:pPr>
       <w:r>
+        <w:rPr>
+          <w:rFonts w:ascii="Titillium Web" w:hAnsi="Titillium Web"/>
+        </w:rPr>
         <w:t>Personal data from enquiries is retained for one year unless legal requirements dictate otherwise.</w:t>
       </w:r>
     </w:p>
     <w:p>
       <w:pPr>
-        <w:pStyle w:val="Heading2"/>
+        <w:pStyle w:val="NoSpacing"/>
+        <w:rPr>
+          <w:rFonts w:ascii="Titillium Web" w:hAnsi="Titillium Web"/>
+        </w:rPr>
+      </w:pPr>
+    </w:p>
+    <w:p>
+      <w:pPr>
+        <w:pStyle w:val="NoSpacing"/>
+        <w:rPr>
+          <w:rFonts w:ascii="Titillium Web" w:hAnsi="Titillium Web"/>
+          <w:b/>
+          <w:bCs/>
+        </w:rPr>
       </w:pPr>
       <w:r>
+        <w:rPr>
+          <w:rFonts w:ascii="Titillium Web" w:hAnsi="Titillium Web"/>
+          <w:b/>
+          <w:bCs/>
+        </w:rPr>
         <w:t>Third-Party Processors</w:t>
       </w:r>
     </w:p>
     <w:p>
+      <w:pPr>
+        <w:pStyle w:val="NoSpacing"/>
+        <w:rPr>
+          <w:rFonts w:ascii="Titillium Web" w:hAnsi="Titillium Web"/>
+        </w:rPr>
+      </w:pPr>
       <w:r>
+        <w:rPr>
+          <w:rFonts w:ascii="Titillium Web" w:hAnsi="Titillium Web"/>
+        </w:rPr>
         <w:t>Data may be shared with service providers such as website hosts, email platforms</w:t>
       </w:r>
       <w:r>
+        <w:rPr>
+          <w:rFonts w:ascii="Titillium Web" w:hAnsi="Titillium Web"/>
+        </w:rPr>
         <w:t xml:space="preserve"> and</w:t>
       </w:r>
       <w:r>
+        <w:rPr>
+          <w:rFonts w:ascii="Titillium Web" w:hAnsi="Titillium Web"/>
+        </w:rPr>
         <w:t xml:space="preserve"> analytics providers. They are GDPR-compliant.</w:t>
       </w:r>
     </w:p>
     <w:p>
       <w:pPr>
-        <w:pStyle w:val="Heading2"/>
+        <w:pStyle w:val="NoSpacing"/>
+        <w:rPr>
+          <w:rFonts w:ascii="Titillium Web" w:hAnsi="Titillium Web"/>
+        </w:rPr>
+      </w:pPr>
+    </w:p>
+    <w:p>
+      <w:pPr>
+        <w:pStyle w:val="NoSpacing"/>
+        <w:rPr>
+          <w:rFonts w:ascii="Titillium Web" w:hAnsi="Titillium Web"/>
+          <w:b/>
+          <w:bCs/>
+        </w:rPr>
       </w:pPr>
       <w:r>
+        <w:rPr>
+          <w:rFonts w:ascii="Titillium Web" w:hAnsi="Titillium Web"/>
+          <w:b/>
+          <w:bCs/>
+        </w:rPr>
         <w:t>Your Rights</w:t>
       </w:r>
     </w:p>
     <w:p>
+      <w:pPr>
+        <w:pStyle w:val="NoSpacing"/>
+        <w:numPr>
+          <w:ilvl w:val="0"/>
+          <w:numId w:val="16"/>
+        </w:numPr>
+        <w:rPr>
+          <w:rFonts w:ascii="Titillium Web" w:hAnsi="Titillium Web"/>
+        </w:rPr>
+      </w:pPr>
       <w:r>
-        <w:t>• Access, correct, or request deletion of your personal data.</w:t>
-      </w:r>
-      <w:r>
-        <w:br/>
-        <w:t>• Withdraw consent for marketing communications at any time.</w:t>
+        <w:rPr>
+          <w:rFonts w:ascii="Titillium Web" w:hAnsi="Titillium Web"/>
+        </w:rPr>
+        <w:t>Access, correct or request deletion of your personal data.</w:t>
       </w:r>
     </w:p>
     <w:p>
       <w:pPr>
-        <w:pStyle w:val="Heading2"/>
+        <w:pStyle w:val="NoSpacing"/>
+        <w:numPr>
+          <w:ilvl w:val="0"/>
+          <w:numId w:val="16"/>
+        </w:numPr>
+        <w:rPr>
+          <w:rFonts w:ascii="Titillium Web" w:hAnsi="Titillium Web"/>
+        </w:rPr>
       </w:pPr>
       <w:r>
+        <w:rPr>
+          <w:rFonts w:ascii="Titillium Web" w:hAnsi="Titillium Web"/>
+        </w:rPr>
+        <w:t>Withdraw consent for marketing communications at any time.</w:t>
+      </w:r>
+    </w:p>
+    <w:p>
+      <w:pPr>
+        <w:pStyle w:val="NoSpacing"/>
+        <w:ind w:left="360"/>
+        <w:rPr>
+          <w:rFonts w:ascii="Titillium Web" w:hAnsi="Titillium Web"/>
+        </w:rPr>
+      </w:pPr>
+    </w:p>
+    <w:p>
+      <w:pPr>
+        <w:pStyle w:val="NoSpacing"/>
+        <w:rPr>
+          <w:rFonts w:ascii="Titillium Web" w:hAnsi="Titillium Web"/>
+          <w:b/>
+          <w:bCs/>
+        </w:rPr>
+      </w:pPr>
+      <w:r>
+        <w:rPr>
+          <w:rFonts w:ascii="Titillium Web" w:hAnsi="Titillium Web"/>
+          <w:b/>
+          <w:bCs/>
+        </w:rPr>
         <w:t>Contact</w:t>
       </w:r>
     </w:p>
     <w:p>
+      <w:pPr>
+        <w:pStyle w:val="NoSpacing"/>
+        <w:rPr>
+          <w:rFonts w:ascii="Titillium Web" w:hAnsi="Titillium Web"/>
+        </w:rPr>
+      </w:pPr>
+      <w:hyperlink r:id="rId6" w:history="1">
+        <w:r>
+          <w:rPr>
+            <w:rStyle w:val="Hyperlink"/>
+            <w:rFonts w:ascii="Titillium Web" w:hAnsi="Titillium Web"/>
+          </w:rPr>
+          <w:t>info@lmwfitness.co.uk</w:t>
+        </w:r>
+      </w:hyperlink>
+    </w:p>
+    <w:p>
+      <w:pPr>
+        <w:pStyle w:val="NoSpacing"/>
+        <w:rPr>
+          <w:rFonts w:ascii="Titillium Web" w:hAnsi="Titillium Web"/>
+        </w:rPr>
+      </w:pPr>
+    </w:p>
+    <w:p>
+      <w:pPr>
+        <w:pStyle w:val="NoSpacing"/>
+        <w:numPr>
+          <w:ilvl w:val="0"/>
+          <w:numId w:val="11"/>
+        </w:numPr>
+        <w:rPr>
+          <w:rFonts w:ascii="Titillium Web" w:hAnsi="Titillium Web"/>
+          <w:b/>
+          <w:bCs/>
+          <w:sz w:val="24"/>
+          <w:szCs w:val="24"/>
+        </w:rPr>
+      </w:pPr>
       <w:r>
-        <w:t>info@lmwfitness.co.uk</w:t>
+        <w:rPr>
+          <w:rFonts w:ascii="Titillium Web" w:hAnsi="Titillium Web"/>
+          <w:b/>
+          <w:bCs/>
+          <w:sz w:val="24"/>
+          <w:szCs w:val="24"/>
+        </w:rPr>
+        <w:t>Cookie Policy</w:t>
       </w:r>
     </w:p>
     <w:p>
       <w:pPr>
-        <w:pStyle w:val="Heading1"/>
-      </w:pPr>
-      <w:r>
-        <w:lastRenderedPageBreak/>
-        <w:t>2. Cookie Policy</w:t>
-      </w:r>
+        <w:pStyle w:val="NoSpacing"/>
+        <w:rPr>
+          <w:rFonts w:ascii="Titillium Web" w:hAnsi="Titillium Web"/>
+          <w:b/>
+          <w:bCs/>
+          <w:sz w:val="24"/>
+          <w:szCs w:val="24"/>
+        </w:rPr>
+      </w:pPr>
     </w:p>
     <w:p>
       <w:pPr>
-        <w:pStyle w:val="Heading2"/>
+        <w:pStyle w:val="NoSpacing"/>
+        <w:rPr>
+          <w:rFonts w:ascii="Titillium Web" w:hAnsi="Titillium Web"/>
+          <w:b/>
+          <w:bCs/>
+        </w:rPr>
       </w:pPr>
       <w:r>
+        <w:rPr>
+          <w:rFonts w:ascii="Titillium Web" w:hAnsi="Titillium Web"/>
+          <w:b/>
+          <w:bCs/>
+        </w:rPr>
         <w:t>Introduction</w:t>
       </w:r>
     </w:p>
     <w:p>
+      <w:pPr>
+        <w:pStyle w:val="NoSpacing"/>
+        <w:rPr>
+          <w:rFonts w:ascii="Titillium Web" w:hAnsi="Titillium Web"/>
+        </w:rPr>
+      </w:pPr>
       <w:r>
+        <w:rPr>
+          <w:rFonts w:ascii="Titillium Web" w:hAnsi="Titillium Web"/>
+        </w:rPr>
         <w:t>LMW Fitness uses cookies to enhance your browsing experience. By using our website, you consent to the use of cookies as outlined below.</w:t>
       </w:r>
     </w:p>
     <w:p>
       <w:pPr>
-        <w:pStyle w:val="Heading2"/>
+        <w:pStyle w:val="NoSpacing"/>
+        <w:rPr>
+          <w:rFonts w:ascii="Titillium Web" w:hAnsi="Titillium Web"/>
+        </w:rPr>
+      </w:pPr>
+    </w:p>
+    <w:p>
+      <w:pPr>
+        <w:pStyle w:val="NoSpacing"/>
+        <w:rPr>
+          <w:rFonts w:ascii="Titillium Web" w:hAnsi="Titillium Web"/>
+          <w:b/>
+          <w:bCs/>
+        </w:rPr>
       </w:pPr>
       <w:r>
+        <w:rPr>
+          <w:rFonts w:ascii="Titillium Web" w:hAnsi="Titillium Web"/>
+          <w:b/>
+          <w:bCs/>
+        </w:rPr>
         <w:t>What Are Cookies?</w:t>
       </w:r>
     </w:p>
     <w:p>
+      <w:pPr>
+        <w:pStyle w:val="NoSpacing"/>
+        <w:rPr>
+          <w:rFonts w:ascii="Titillium Web" w:hAnsi="Titillium Web"/>
+        </w:rPr>
+      </w:pPr>
       <w:r>
+        <w:rPr>
+          <w:rFonts w:ascii="Titillium Web" w:hAnsi="Titillium Web"/>
+        </w:rPr>
         <w:t>Cookies are small text files stored on your device to remember preferences and improve functionality.</w:t>
       </w:r>
     </w:p>
     <w:p>
       <w:pPr>
-        <w:pStyle w:val="Heading2"/>
+        <w:pStyle w:val="NoSpacing"/>
+        <w:rPr>
+          <w:rFonts w:ascii="Titillium Web" w:hAnsi="Titillium Web"/>
+        </w:rPr>
+      </w:pPr>
+    </w:p>
+    <w:p>
+      <w:pPr>
+        <w:pStyle w:val="NoSpacing"/>
+        <w:rPr>
+          <w:rFonts w:ascii="Titillium Web" w:hAnsi="Titillium Web"/>
+          <w:b/>
+          <w:bCs/>
+        </w:rPr>
       </w:pPr>
       <w:r>
+        <w:rPr>
+          <w:rFonts w:ascii="Titillium Web" w:hAnsi="Titillium Web"/>
+          <w:b/>
+          <w:bCs/>
+        </w:rPr>
         <w:t>Types of Cookies</w:t>
       </w:r>
     </w:p>
     <w:p>
+      <w:pPr>
+        <w:pStyle w:val="NoSpacing"/>
+        <w:numPr>
+          <w:ilvl w:val="0"/>
+          <w:numId w:val="17"/>
+        </w:numPr>
+        <w:rPr>
+          <w:rFonts w:ascii="Titillium Web" w:hAnsi="Titillium Web"/>
+        </w:rPr>
+      </w:pPr>
       <w:r>
-        <w:t>• Essential Cookies: Required for basic website functionality (e.g., login, form submissions).</w:t>
-      </w:r>
-      <w:r>
-        <w:br/>
-        <w:t>• Analytical/Performance Cookies: Help us understand user behaviour and improve the site.</w:t>
-      </w:r>
-      <w:r>
-        <w:br/>
-        <w:t>• Functional Cookies: Remember preferences for a personalised experience.</w:t>
-      </w:r>
-      <w:r>
-        <w:br/>
-        <w:t>• Targeting/Advertising Cookies (if applicable): Track website activity for relevant marketing; only used with consent.</w:t>
+        <w:rPr>
+          <w:rFonts w:ascii="Titillium Web" w:hAnsi="Titillium Web"/>
+        </w:rPr>
+        <w:t>Essential Cookies: Required for basic website functionality (e.g., login, form submissions).</w:t>
       </w:r>
     </w:p>
     <w:p>
       <w:pPr>
-        <w:pStyle w:val="Heading2"/>
+        <w:pStyle w:val="NoSpacing"/>
+        <w:numPr>
+          <w:ilvl w:val="0"/>
+          <w:numId w:val="17"/>
+        </w:numPr>
+        <w:rPr>
+          <w:rFonts w:ascii="Titillium Web" w:hAnsi="Titillium Web"/>
+        </w:rPr>
       </w:pPr>
       <w:r>
+        <w:rPr>
+          <w:rFonts w:ascii="Titillium Web" w:hAnsi="Titillium Web"/>
+        </w:rPr>
+        <w:t>Analytical/Performance Cookies: Help us understand user behaviour and improve the site.</w:t>
+      </w:r>
+    </w:p>
+    <w:p>
+      <w:pPr>
+        <w:pStyle w:val="NoSpacing"/>
+        <w:numPr>
+          <w:ilvl w:val="0"/>
+          <w:numId w:val="17"/>
+        </w:numPr>
+        <w:rPr>
+          <w:rFonts w:ascii="Titillium Web" w:hAnsi="Titillium Web"/>
+        </w:rPr>
+      </w:pPr>
+      <w:r>
+        <w:rPr>
+          <w:rFonts w:ascii="Titillium Web" w:hAnsi="Titillium Web"/>
+        </w:rPr>
+        <w:t>Functional Cookies: Remember preferences for a personalised experience.</w:t>
+      </w:r>
+    </w:p>
+    <w:p>
+      <w:pPr>
+        <w:pStyle w:val="NoSpacing"/>
+        <w:numPr>
+          <w:ilvl w:val="0"/>
+          <w:numId w:val="17"/>
+        </w:numPr>
+        <w:rPr>
+          <w:rFonts w:ascii="Titillium Web" w:hAnsi="Titillium Web"/>
+        </w:rPr>
+      </w:pPr>
+      <w:r>
+        <w:rPr>
+          <w:rFonts w:ascii="Titillium Web" w:hAnsi="Titillium Web"/>
+        </w:rPr>
+        <w:t>Targeting/</w:t>
+      </w:r>
+      <w:r>
+        <w:rPr>
+          <w:rFonts w:ascii="Titillium Web" w:hAnsi="Titillium Web"/>
+          <w:lang w:val="en-GB"/>
+        </w:rPr>
+        <w:t>Advertising</w:t>
+      </w:r>
+      <w:r>
+        <w:rPr>
+          <w:rFonts w:ascii="Titillium Web" w:hAnsi="Titillium Web"/>
+        </w:rPr>
+        <w:t xml:space="preserve"> Cookies (if applicable): Track website activity for relevant marketing; only used with consent.</w:t>
+      </w:r>
+    </w:p>
+    <w:p>
+      <w:pPr>
+        <w:pStyle w:val="NoSpacing"/>
+        <w:rPr>
+          <w:rFonts w:ascii="Titillium Web" w:hAnsi="Titillium Web"/>
+        </w:rPr>
+      </w:pPr>
+    </w:p>
+    <w:p>
+      <w:pPr>
+        <w:pStyle w:val="NoSpacing"/>
+        <w:rPr>
+          <w:rFonts w:ascii="Titillium Web" w:hAnsi="Titillium Web"/>
+          <w:b/>
+          <w:bCs/>
+        </w:rPr>
+      </w:pPr>
+      <w:r>
+        <w:rPr>
+          <w:rFonts w:ascii="Titillium Web" w:hAnsi="Titillium Web"/>
+          <w:b/>
+          <w:bCs/>
+        </w:rPr>
         <w:t>Managing Cookies</w:t>
       </w:r>
     </w:p>
     <w:p>
+      <w:pPr>
+        <w:pStyle w:val="NoSpacing"/>
+        <w:numPr>
+          <w:ilvl w:val="0"/>
+          <w:numId w:val="18"/>
+        </w:numPr>
+        <w:rPr>
+          <w:rFonts w:ascii="Titillium Web" w:hAnsi="Titillium Web"/>
+        </w:rPr>
+      </w:pPr>
       <w:r>
-        <w:t>• Control cookies via browser settings or the cookie banner.</w:t>
-      </w:r>
-      <w:r>
-        <w:br/>
-        <w:t>• Disabling essential cookies may impact website functionality.</w:t>
+        <w:rPr>
+          <w:rFonts w:ascii="Titillium Web" w:hAnsi="Titillium Web"/>
+        </w:rPr>
+        <w:t>Control cookies via browser settings or the cookie banner.</w:t>
       </w:r>
     </w:p>
     <w:p>
       <w:pPr>
-        <w:pStyle w:val="Heading2"/>
+        <w:pStyle w:val="NoSpacing"/>
+        <w:numPr>
+          <w:ilvl w:val="0"/>
+          <w:numId w:val="18"/>
+        </w:numPr>
+        <w:rPr>
+          <w:rFonts w:ascii="Titillium Web" w:hAnsi="Titillium Web"/>
+        </w:rPr>
       </w:pPr>
       <w:r>
+        <w:rPr>
+          <w:rFonts w:ascii="Titillium Web" w:hAnsi="Titillium Web"/>
+        </w:rPr>
+        <w:t>Disabling essential cookies may impact website functionality.</w:t>
+      </w:r>
+    </w:p>
+    <w:p>
+      <w:pPr>
+        <w:pStyle w:val="NoSpacing"/>
+        <w:ind w:left="360"/>
+        <w:rPr>
+          <w:rFonts w:ascii="Titillium Web" w:hAnsi="Titillium Web"/>
+        </w:rPr>
+      </w:pPr>
+    </w:p>
+    <w:p>
+      <w:pPr>
+        <w:pStyle w:val="NoSpacing"/>
+        <w:rPr>
+          <w:rFonts w:ascii="Titillium Web" w:hAnsi="Titillium Web"/>
+          <w:b/>
+          <w:bCs/>
+        </w:rPr>
+      </w:pPr>
+      <w:r>
+        <w:rPr>
+          <w:rFonts w:ascii="Titillium Web" w:hAnsi="Titillium Web"/>
+          <w:b/>
+          <w:bCs/>
+        </w:rPr>
         <w:t>Third-Party Cookies</w:t>
       </w:r>
     </w:p>
     <w:p>
+      <w:pPr>
+        <w:pStyle w:val="NoSpacing"/>
+        <w:rPr>
+          <w:rFonts w:ascii="Titillium Web" w:hAnsi="Titillium Web"/>
+        </w:rPr>
+      </w:pPr>
       <w:r>
-        <w:t>• Google Analytics: Collects anonymous website usage data.</w:t>
-      </w:r>
-      <w:r>
-        <w:br/>
-        <w:t>• Facebook Pixel: Tracks user activity for marketing purposes.</w:t>
+        <w:rPr>
+          <w:rFonts w:ascii="Titillium Web" w:hAnsi="Titillium Web"/>
+        </w:rPr>
+        <w:t>Google Analytics: Collects anonymous website usage data.</w:t>
       </w:r>
     </w:p>
     <w:p>
       <w:pPr>
-        <w:pStyle w:val="Heading1"/>
+        <w:pStyle w:val="NoSpacing"/>
+        <w:rPr>
+          <w:rFonts w:ascii="Titillium Web" w:hAnsi="Titillium Web"/>
+        </w:rPr>
       </w:pPr>
       <w:r>
-        <w:t>3. Terms and Conditions</w:t>
+        <w:rPr>
+          <w:rFonts w:ascii="Titillium Web" w:hAnsi="Titillium Web"/>
+        </w:rPr>
+        <w:t>Facebook Pixel: Tracks user activity for marketing purposes.</w:t>
       </w:r>
     </w:p>
     <w:p>
       <w:pPr>
-        <w:pStyle w:val="Heading2"/>
+        <w:pStyle w:val="NoSpacing"/>
+        <w:rPr>
+          <w:rFonts w:ascii="Titillium Web" w:hAnsi="Titillium Web"/>
+          <w:b/>
+          <w:bCs/>
+        </w:rPr>
+      </w:pPr>
+    </w:p>
+    <w:p>
+      <w:pPr>
+        <w:pStyle w:val="NoSpacing"/>
+        <w:numPr>
+          <w:ilvl w:val="0"/>
+          <w:numId w:val="11"/>
+        </w:numPr>
+        <w:rPr>
+          <w:rFonts w:ascii="Titillium Web" w:hAnsi="Titillium Web"/>
+          <w:b/>
+          <w:bCs/>
+          <w:sz w:val="24"/>
+          <w:szCs w:val="24"/>
+        </w:rPr>
       </w:pPr>
       <w:r>
+        <w:rPr>
+          <w:rFonts w:ascii="Titillium Web" w:hAnsi="Titillium Web"/>
+          <w:b/>
+          <w:bCs/>
+          <w:sz w:val="24"/>
+          <w:szCs w:val="24"/>
+        </w:rPr>
+        <w:t>Terms and Conditions</w:t>
+      </w:r>
+    </w:p>
+    <w:p>
+      <w:pPr>
+        <w:pStyle w:val="NoSpacing"/>
+        <w:rPr>
+          <w:rFonts w:ascii="Titillium Web" w:hAnsi="Titillium Web"/>
+          <w:b/>
+          <w:bCs/>
+          <w:sz w:val="24"/>
+          <w:szCs w:val="24"/>
+        </w:rPr>
+      </w:pPr>
+    </w:p>
+    <w:p>
+      <w:pPr>
+        <w:pStyle w:val="NoSpacing"/>
+        <w:rPr>
+          <w:rFonts w:ascii="Titillium Web" w:hAnsi="Titillium Web"/>
+        </w:rPr>
+      </w:pPr>
+      <w:r>
+        <w:rPr>
+          <w:rFonts w:ascii="Titillium Web" w:hAnsi="Titillium Web"/>
+        </w:rPr>
         <w:t>Use of Website</w:t>
       </w:r>
     </w:p>
     <w:p>
+      <w:pPr>
+        <w:pStyle w:val="NoSpacing"/>
+        <w:numPr>
+          <w:ilvl w:val="0"/>
+          <w:numId w:val="19"/>
+        </w:numPr>
+        <w:rPr>
+          <w:rFonts w:ascii="Titillium Web" w:hAnsi="Titillium Web"/>
+        </w:rPr>
+      </w:pPr>
       <w:r>
-        <w:t>• Only for lawful purposes; do not infringe rights of others.</w:t>
+        <w:rPr>
+          <w:rFonts w:ascii="Titillium Web" w:hAnsi="Titillium Web"/>
+        </w:rPr>
+        <w:t xml:space="preserve">Only for lawful </w:t>
+      </w:r>
+      <w:proofErr w:type="gramStart"/>
+      <w:r>
+        <w:rPr>
+          <w:rFonts w:ascii="Titillium Web" w:hAnsi="Titillium Web"/>
+        </w:rPr>
+        <w:t>purposes;</w:t>
+      </w:r>
+      <w:proofErr w:type="gramEnd"/>
+      <w:r>
+        <w:rPr>
+          <w:rFonts w:ascii="Titillium Web" w:hAnsi="Titillium Web"/>
+        </w:rPr>
+        <w:t xml:space="preserve"> do not infringe </w:t>
       </w:r>
       <w:r>
-        <w:br/>
-        <w:t>• Do not copy, modify, or reverse engineer content or source code.</w:t>
+        <w:rPr>
+          <w:rFonts w:ascii="Titillium Web" w:hAnsi="Titillium Web"/>
+        </w:rPr>
+        <w:t xml:space="preserve">the </w:t>
       </w:r>
       <w:r>
-        <w:br/>
-        <w:t>• Do not use the website to harass or interfere with others’ enjoyment.</w:t>
+        <w:rPr>
+          <w:rFonts w:ascii="Titillium Web" w:hAnsi="Titillium Web"/>
+        </w:rPr>
+        <w:t>rights of others.</w:t>
       </w:r>
     </w:p>
     <w:p>
       <w:pPr>
-        <w:pStyle w:val="Heading2"/>
+        <w:pStyle w:val="NoSpacing"/>
+        <w:numPr>
+          <w:ilvl w:val="0"/>
+          <w:numId w:val="19"/>
+        </w:numPr>
+        <w:rPr>
+          <w:rFonts w:ascii="Titillium Web" w:hAnsi="Titillium Web"/>
+        </w:rPr>
       </w:pPr>
       <w:r>
+        <w:rPr>
+          <w:rFonts w:ascii="Titillium Web" w:hAnsi="Titillium Web"/>
+        </w:rPr>
+        <w:t>Do not copy, modify</w:t>
+      </w:r>
+      <w:r>
+        <w:rPr>
+          <w:rFonts w:ascii="Titillium Web" w:hAnsi="Titillium Web"/>
+        </w:rPr>
+        <w:t xml:space="preserve"> </w:t>
+      </w:r>
+      <w:r>
+        <w:rPr>
+          <w:rFonts w:ascii="Titillium Web" w:hAnsi="Titillium Web"/>
+        </w:rPr>
+        <w:t>or reverse engineer content or source code.</w:t>
+      </w:r>
+    </w:p>
+    <w:p>
+      <w:pPr>
+        <w:pStyle w:val="NoSpacing"/>
+        <w:numPr>
+          <w:ilvl w:val="0"/>
+          <w:numId w:val="19"/>
+        </w:numPr>
+        <w:rPr>
+          <w:rFonts w:ascii="Titillium Web" w:hAnsi="Titillium Web"/>
+        </w:rPr>
+      </w:pPr>
+      <w:r>
+        <w:rPr>
+          <w:rFonts w:ascii="Titillium Web" w:hAnsi="Titillium Web"/>
+        </w:rPr>
+        <w:t>Do not use the website to harass or interfere with others’ enjoyment.</w:t>
+      </w:r>
+    </w:p>
+    <w:p>
+      <w:pPr>
+        <w:pStyle w:val="NoSpacing"/>
+        <w:rPr>
+          <w:rFonts w:ascii="Titillium Web" w:hAnsi="Titillium Web"/>
+        </w:rPr>
+      </w:pPr>
+    </w:p>
+    <w:p>
+      <w:pPr>
+        <w:pStyle w:val="NoSpacing"/>
+        <w:rPr>
+          <w:rFonts w:ascii="Titillium Web" w:hAnsi="Titillium Web"/>
+          <w:b/>
+          <w:bCs/>
+        </w:rPr>
+      </w:pPr>
+      <w:r>
+        <w:rPr>
+          <w:rFonts w:ascii="Titillium Web" w:hAnsi="Titillium Web"/>
+          <w:b/>
+          <w:bCs/>
+        </w:rPr>
         <w:t>Intellectual Property</w:t>
       </w:r>
     </w:p>
     <w:p>
+      <w:pPr>
+        <w:pStyle w:val="NoSpacing"/>
+        <w:rPr>
+          <w:rFonts w:ascii="Titillium Web" w:hAnsi="Titillium Web"/>
+        </w:rPr>
+      </w:pPr>
       <w:r>
+        <w:rPr>
+          <w:rFonts w:ascii="Titillium Web" w:hAnsi="Titillium Web"/>
+        </w:rPr>
         <w:t>All website content, including text, graphics, logos</w:t>
       </w:r>
       <w:r>
+        <w:rPr>
+          <w:rFonts w:ascii="Titillium Web" w:hAnsi="Titillium Web"/>
+        </w:rPr>
         <w:t xml:space="preserve"> and</w:t>
       </w:r>
       <w:r>
+        <w:rPr>
+          <w:rFonts w:ascii="Titillium Web" w:hAnsi="Titillium Web"/>
+        </w:rPr>
         <w:t xml:space="preserve"> images, is owned by LMW Fitness and protected under copyright law.</w:t>
       </w:r>
     </w:p>
     <w:p>
       <w:pPr>
-        <w:pStyle w:val="Heading2"/>
+        <w:pStyle w:val="NoSpacing"/>
+        <w:rPr>
+          <w:rFonts w:ascii="Titillium Web" w:hAnsi="Titillium Web"/>
+        </w:rPr>
+      </w:pPr>
+    </w:p>
+    <w:p>
+      <w:pPr>
+        <w:pStyle w:val="NoSpacing"/>
+        <w:rPr>
+          <w:rFonts w:ascii="Titillium Web" w:hAnsi="Titillium Web"/>
+          <w:b/>
+          <w:bCs/>
+        </w:rPr>
       </w:pPr>
       <w:r>
+        <w:rPr>
+          <w:rFonts w:ascii="Titillium Web" w:hAnsi="Titillium Web"/>
+          <w:b/>
+          <w:bCs/>
+        </w:rPr>
+        <w:lastRenderedPageBreak/>
         <w:t>Disclaimer &amp; Limitation of Liability</w:t>
       </w:r>
     </w:p>
     <w:p>
+      <w:pPr>
+        <w:pStyle w:val="NoSpacing"/>
+        <w:numPr>
+          <w:ilvl w:val="0"/>
+          <w:numId w:val="20"/>
+        </w:numPr>
+        <w:rPr>
+          <w:rFonts w:ascii="Titillium Web" w:hAnsi="Titillium Web"/>
+        </w:rPr>
+      </w:pPr>
       <w:r>
-        <w:t>• The website is provided 'as-is' without guarantees of availability, accuracy, or uninterrupted access.</w:t>
-      </w:r>
-      <w:r>
-        <w:br/>
-        <w:t>• LMW Fitness is not liable for damages or losses arising from website use, except where prohibited by law (e.g., personal injury or fraud).</w:t>
+        <w:rPr>
+          <w:rFonts w:ascii="Titillium Web" w:hAnsi="Titillium Web"/>
+        </w:rPr>
+        <w:t>The website is provided 'as-is' without guarantees of availability, accuracy or uninterrupted access.</w:t>
       </w:r>
     </w:p>
     <w:p>
       <w:pPr>
-        <w:pStyle w:val="Heading2"/>
+        <w:pStyle w:val="NoSpacing"/>
+        <w:numPr>
+          <w:ilvl w:val="0"/>
+          <w:numId w:val="20"/>
+        </w:numPr>
+        <w:rPr>
+          <w:rFonts w:ascii="Titillium Web" w:hAnsi="Titillium Web"/>
+          <w:b/>
+          <w:bCs/>
+        </w:rPr>
       </w:pPr>
       <w:r>
-        <w:lastRenderedPageBreak/>
+        <w:rPr>
+          <w:rFonts w:ascii="Titillium Web" w:hAnsi="Titillium Web"/>
+        </w:rPr>
+        <w:t xml:space="preserve">LMW Fitness is not liable for damages or losses arising from website use, except </w:t>
+      </w:r>
+      <w:proofErr w:type="gramStart"/>
+      <w:r>
+        <w:rPr>
+          <w:rFonts w:ascii="Titillium Web" w:hAnsi="Titillium Web"/>
+        </w:rPr>
+        <w:t>where</w:t>
+      </w:r>
+      <w:proofErr w:type="gramEnd"/>
+      <w:r>
+        <w:rPr>
+          <w:rFonts w:ascii="Titillium Web" w:hAnsi="Titillium Web"/>
+        </w:rPr>
+        <w:t xml:space="preserve"> prohibited by law (e.g., personal injury or fraud).</w:t>
+      </w:r>
+    </w:p>
+    <w:p>
+      <w:pPr>
+        <w:pStyle w:val="NoSpacing"/>
+        <w:ind w:left="360"/>
+        <w:rPr>
+          <w:rFonts w:ascii="Titillium Web" w:hAnsi="Titillium Web"/>
+          <w:b/>
+          <w:bCs/>
+        </w:rPr>
+      </w:pPr>
+    </w:p>
+    <w:p>
+      <w:pPr>
+        <w:pStyle w:val="NoSpacing"/>
+        <w:rPr>
+          <w:rFonts w:ascii="Titillium Web" w:hAnsi="Titillium Web"/>
+          <w:b/>
+          <w:bCs/>
+        </w:rPr>
+      </w:pPr>
+      <w:r>
+        <w:rPr>
+          <w:rFonts w:ascii="Titillium Web" w:hAnsi="Titillium Web"/>
+          <w:b/>
+          <w:bCs/>
+        </w:rPr>
         <w:t>Indemnity</w:t>
       </w:r>
     </w:p>
     <w:p>
+      <w:pPr>
+        <w:pStyle w:val="NoSpacing"/>
+        <w:rPr>
+          <w:rFonts w:ascii="Titillium Web" w:hAnsi="Titillium Web"/>
+        </w:rPr>
+      </w:pPr>
       <w:r>
-        <w:t>Users agree to indemnify LMW Fitness from claims, damages, or losses arising from misuse of the website or violation of these Terms.</w:t>
+        <w:rPr>
+          <w:rFonts w:ascii="Titillium Web" w:hAnsi="Titillium Web"/>
+        </w:rPr>
+        <w:t xml:space="preserve">Users agree to indemnify LMW Fitness </w:t>
+      </w:r>
+      <w:r>
+        <w:rPr>
+          <w:rFonts w:ascii="Titillium Web" w:hAnsi="Titillium Web"/>
+        </w:rPr>
+        <w:t>against</w:t>
+      </w:r>
+      <w:r>
+        <w:rPr>
+          <w:rFonts w:ascii="Titillium Web" w:hAnsi="Titillium Web"/>
+        </w:rPr>
+        <w:t xml:space="preserve"> claims, damages</w:t>
+      </w:r>
+      <w:r>
+        <w:rPr>
+          <w:rFonts w:ascii="Titillium Web" w:hAnsi="Titillium Web"/>
+        </w:rPr>
+        <w:t xml:space="preserve"> </w:t>
+      </w:r>
+      <w:r>
+        <w:rPr>
+          <w:rFonts w:ascii="Titillium Web" w:hAnsi="Titillium Web"/>
+        </w:rPr>
+        <w:t xml:space="preserve">or losses arising from </w:t>
+      </w:r>
+      <w:r>
+        <w:rPr>
+          <w:rFonts w:ascii="Titillium Web" w:hAnsi="Titillium Web"/>
+        </w:rPr>
+        <w:t xml:space="preserve">the </w:t>
+      </w:r>
+      <w:r>
+        <w:rPr>
+          <w:rFonts w:ascii="Titillium Web" w:hAnsi="Titillium Web"/>
+        </w:rPr>
+        <w:t xml:space="preserve">misuse of the website or </w:t>
+      </w:r>
+      <w:r>
+        <w:rPr>
+          <w:rFonts w:ascii="Titillium Web" w:hAnsi="Titillium Web"/>
+        </w:rPr>
+        <w:t xml:space="preserve">a </w:t>
+      </w:r>
+      <w:r>
+        <w:rPr>
+          <w:rFonts w:ascii="Titillium Web" w:hAnsi="Titillium Web"/>
+        </w:rPr>
+        <w:t>violation of these Terms.</w:t>
       </w:r>
     </w:p>
     <w:p>
       <w:pPr>
-        <w:pStyle w:val="Heading2"/>
+        <w:pStyle w:val="NoSpacing"/>
+        <w:rPr>
+          <w:rFonts w:ascii="Titillium Web" w:hAnsi="Titillium Web"/>
+        </w:rPr>
+      </w:pPr>
+    </w:p>
+    <w:p>
+      <w:pPr>
+        <w:pStyle w:val="NoSpacing"/>
+        <w:rPr>
+          <w:rFonts w:ascii="Titillium Web" w:hAnsi="Titillium Web"/>
+          <w:b/>
+          <w:bCs/>
+        </w:rPr>
       </w:pPr>
       <w:r>
+        <w:rPr>
+          <w:rFonts w:ascii="Titillium Web" w:hAnsi="Titillium Web"/>
+          <w:b/>
+          <w:bCs/>
+        </w:rPr>
         <w:t>Changes to Terms</w:t>
       </w:r>
     </w:p>
     <w:p>
+      <w:pPr>
+        <w:pStyle w:val="NoSpacing"/>
+        <w:rPr>
+          <w:rFonts w:ascii="Titillium Web" w:hAnsi="Titillium Web"/>
+        </w:rPr>
+      </w:pPr>
       <w:r>
-        <w:t>LMW Fitness may update these Terms at any time. Continued use constitutes acceptance of changes.</w:t>
+        <w:rPr>
+          <w:rFonts w:ascii="Titillium Web" w:hAnsi="Titillium Web"/>
+        </w:rPr>
+        <w:t xml:space="preserve">LMW Fitness </w:t>
+      </w:r>
+      <w:r>
+        <w:rPr>
+          <w:rFonts w:ascii="Titillium Web" w:hAnsi="Titillium Web"/>
+        </w:rPr>
+        <w:t>reserves the right to</w:t>
+      </w:r>
+      <w:r>
+        <w:rPr>
+          <w:rFonts w:ascii="Titillium Web" w:hAnsi="Titillium Web"/>
+        </w:rPr>
+        <w:t xml:space="preserve"> update these Terms at any time. Continued use constitutes acceptance of changes.</w:t>
       </w:r>
     </w:p>
     <w:p>
       <w:pPr>
-        <w:pStyle w:val="Heading2"/>
+        <w:pStyle w:val="NoSpacing"/>
+        <w:rPr>
+          <w:rFonts w:ascii="Titillium Web" w:hAnsi="Titillium Web"/>
+        </w:rPr>
+      </w:pPr>
+    </w:p>
+    <w:p>
+      <w:pPr>
+        <w:pStyle w:val="NoSpacing"/>
+        <w:rPr>
+          <w:rFonts w:ascii="Titillium Web" w:hAnsi="Titillium Web"/>
+          <w:b/>
+          <w:bCs/>
+        </w:rPr>
       </w:pPr>
       <w:r>
+        <w:rPr>
+          <w:rFonts w:ascii="Titillium Web" w:hAnsi="Titillium Web"/>
+          <w:b/>
+          <w:bCs/>
+        </w:rPr>
         <w:t>Governing Law</w:t>
       </w:r>
     </w:p>
     <w:p>
+      <w:pPr>
+        <w:pStyle w:val="NoSpacing"/>
+        <w:rPr>
+          <w:rFonts w:ascii="Titillium Web" w:hAnsi="Titillium Web"/>
+        </w:rPr>
+      </w:pPr>
       <w:r>
+        <w:rPr>
+          <w:rFonts w:ascii="Titillium Web" w:hAnsi="Titillium Web"/>
+        </w:rPr>
         <w:t>English law applies</w:t>
       </w:r>
       <w:r>
+        <w:rPr>
+          <w:rFonts w:ascii="Titillium Web" w:hAnsi="Titillium Web"/>
+        </w:rPr>
         <w:t xml:space="preserve"> and</w:t>
       </w:r>
       <w:r>
+        <w:rPr>
+          <w:rFonts w:ascii="Titillium Web" w:hAnsi="Titillium Web"/>
+        </w:rPr>
         <w:t xml:space="preserve"> disputes fall under the jurisdiction of English courts.</w:t>
       </w:r>
     </w:p>
     <w:p>
       <w:pPr>
-        <w:pStyle w:val="Heading1"/>
+        <w:pStyle w:val="NoSpacing"/>
+        <w:rPr>
+          <w:rFonts w:ascii="Titillium Web" w:hAnsi="Titillium Web"/>
+        </w:rPr>
+      </w:pPr>
+    </w:p>
+    <w:p>
+      <w:pPr>
+        <w:pStyle w:val="NoSpacing"/>
+        <w:numPr>
+          <w:ilvl w:val="0"/>
+          <w:numId w:val="11"/>
+        </w:numPr>
+        <w:rPr>
+          <w:rFonts w:ascii="Titillium Web" w:hAnsi="Titillium Web"/>
+          <w:b/>
+          <w:bCs/>
+          <w:sz w:val="24"/>
+          <w:szCs w:val="24"/>
+        </w:rPr>
       </w:pPr>
       <w:r>
-        <w:t>4. Accessibility Statement</w:t>
+        <w:rPr>
+          <w:rFonts w:ascii="Titillium Web" w:hAnsi="Titillium Web"/>
+          <w:b/>
+          <w:bCs/>
+          <w:sz w:val="24"/>
+          <w:szCs w:val="24"/>
+        </w:rPr>
+        <w:t>Accessibility Statement</w:t>
       </w:r>
     </w:p>
     <w:p>
       <w:pPr>
-        <w:pStyle w:val="Heading2"/>
+        <w:pStyle w:val="NoSpacing"/>
+        <w:rPr>
+          <w:rFonts w:ascii="Titillium Web" w:hAnsi="Titillium Web"/>
+          <w:b/>
+          <w:bCs/>
+          <w:sz w:val="24"/>
+          <w:szCs w:val="24"/>
+        </w:rPr>
+      </w:pPr>
+    </w:p>
+    <w:p>
+      <w:pPr>
+        <w:pStyle w:val="NoSpacing"/>
+        <w:rPr>
+          <w:rFonts w:ascii="Titillium Web" w:hAnsi="Titillium Web"/>
+          <w:b/>
+          <w:bCs/>
+        </w:rPr>
       </w:pPr>
       <w:r>
+        <w:rPr>
+          <w:rFonts w:ascii="Titillium Web" w:hAnsi="Titillium Web"/>
+          <w:b/>
+          <w:bCs/>
+        </w:rPr>
         <w:t>Commitment</w:t>
       </w:r>
     </w:p>
     <w:p>
+      <w:pPr>
+        <w:pStyle w:val="NoSpacing"/>
+        <w:rPr>
+          <w:rFonts w:ascii="Titillium Web" w:hAnsi="Titillium Web"/>
+        </w:rPr>
+      </w:pPr>
       <w:r>
+        <w:rPr>
+          <w:rFonts w:ascii="Titillium Web" w:hAnsi="Titillium Web"/>
+        </w:rPr>
         <w:t>LMW Fitness strives to ensure our website is accessible to all users, including those with disabilities, in line with WCAG 2.1 Level AA.</w:t>
       </w:r>
     </w:p>
     <w:p>
       <w:pPr>
-        <w:pStyle w:val="Heading2"/>
+        <w:pStyle w:val="NoSpacing"/>
+        <w:rPr>
+          <w:rFonts w:ascii="Titillium Web" w:hAnsi="Titillium Web"/>
+        </w:rPr>
+      </w:pPr>
+    </w:p>
+    <w:p>
+      <w:pPr>
+        <w:pStyle w:val="NoSpacing"/>
+        <w:rPr>
+          <w:rFonts w:ascii="Titillium Web" w:hAnsi="Titillium Web"/>
+          <w:b/>
+          <w:bCs/>
+        </w:rPr>
       </w:pPr>
       <w:r>
-        <w:t>Accessibility Features</w:t>
+        <w:rPr>
+          <w:rFonts w:ascii="Titillium Web" w:hAnsi="Titillium Web"/>
+          <w:b/>
+          <w:bCs/>
+        </w:rPr>
+        <w:t xml:space="preserve">Accessibility </w:t>
+      </w:r>
+      <w:proofErr w:type="spellStart"/>
+      <w:r>
+        <w:rPr>
+          <w:rFonts w:ascii="Titillium Web" w:hAnsi="Titillium Web"/>
+          <w:b/>
+          <w:bCs/>
+        </w:rPr>
+        <w:t>Features</w:t>
       </w:r>
     </w:p>
     <w:p>
+      <w:pPr>
+        <w:pStyle w:val="NoSpacing"/>
+        <w:numPr>
+          <w:ilvl w:val="0"/>
+          <w:numId w:val="21"/>
+        </w:numPr>
+        <w:rPr>
+          <w:rFonts w:ascii="Titillium Web" w:hAnsi="Titillium Web"/>
+        </w:rPr>
+      </w:pPr>
+      <w:proofErr w:type="spellEnd"/>
       <w:r>
-        <w:t>• Text alternatives for non-text content.</w:t>
-      </w:r>
-      <w:r>
-        <w:br/>
-        <w:t>• Keyboard navigability.</w:t>
-      </w:r>
-      <w:r>
-        <w:br/>
-        <w:t>• Adjustable text sizes and contrast settings.</w:t>
+        <w:rPr>
+          <w:rFonts w:ascii="Titillium Web" w:hAnsi="Titillium Web"/>
+        </w:rPr>
+        <w:t>Text alternatives for non-text content.</w:t>
       </w:r>
     </w:p>
     <w:p>
       <w:pPr>
-        <w:pStyle w:val="Heading2"/>
+        <w:pStyle w:val="NoSpacing"/>
+        <w:numPr>
+          <w:ilvl w:val="0"/>
+          <w:numId w:val="21"/>
+        </w:numPr>
+        <w:rPr>
+          <w:rFonts w:ascii="Titillium Web" w:hAnsi="Titillium Web"/>
+        </w:rPr>
       </w:pPr>
       <w:r>
+        <w:rPr>
+          <w:rFonts w:ascii="Titillium Web" w:hAnsi="Titillium Web"/>
+        </w:rPr>
+        <w:t>Keyboard navigability.</w:t>
+      </w:r>
+    </w:p>
+    <w:p>
+      <w:pPr>
+        <w:pStyle w:val="NoSpacing"/>
+        <w:numPr>
+          <w:ilvl w:val="0"/>
+          <w:numId w:val="21"/>
+        </w:numPr>
+        <w:rPr>
+          <w:rFonts w:ascii="Titillium Web" w:hAnsi="Titillium Web"/>
+        </w:rPr>
+      </w:pPr>
+      <w:r>
+        <w:rPr>
+          <w:rFonts w:ascii="Titillium Web" w:hAnsi="Titillium Web"/>
+        </w:rPr>
+        <w:t>Adjustable text sizes and contrast settings.</w:t>
+      </w:r>
+    </w:p>
+    <w:p>
+      <w:pPr>
+        <w:pStyle w:val="NoSpacing"/>
+        <w:ind w:left="360"/>
+        <w:rPr>
+          <w:rFonts w:ascii="Titillium Web" w:hAnsi="Titillium Web"/>
+        </w:rPr>
+      </w:pPr>
+    </w:p>
+    <w:p>
+      <w:pPr>
+        <w:pStyle w:val="NoSpacing"/>
+        <w:rPr>
+          <w:rFonts w:ascii="Titillium Web" w:hAnsi="Titillium Web"/>
+          <w:b/>
+          <w:bCs/>
+        </w:rPr>
+      </w:pPr>
+      <w:r>
+        <w:rPr>
+          <w:rFonts w:ascii="Titillium Web" w:hAnsi="Titillium Web"/>
+          <w:b/>
+          <w:bCs/>
+        </w:rPr>
         <w:t>Feedback</w:t>
       </w:r>
     </w:p>
     <w:p>
+      <w:pPr>
+        <w:pStyle w:val="NoSpacing"/>
+        <w:rPr>
+          <w:rFonts w:ascii="Titillium Web" w:hAnsi="Titillium Web"/>
+        </w:rPr>
+      </w:pPr>
+      <w:hyperlink r:id="rId7" w:history="1">
+        <w:r>
+          <w:rPr>
+            <w:rStyle w:val="Hyperlink"/>
+            <w:rFonts w:ascii="Titillium Web" w:hAnsi="Titillium Web"/>
+          </w:rPr>
+          <w:t>info@lmwfitness.co.uk</w:t>
+        </w:r>
+      </w:hyperlink>
+    </w:p>
+    <w:p>
+      <w:pPr>
+        <w:pStyle w:val="NoSpacing"/>
+        <w:rPr>
+          <w:rFonts w:ascii="Titillium Web" w:hAnsi="Titillium Web"/>
+        </w:rPr>
+      </w:pPr>
+    </w:p>
+    <w:p>
+      <w:pPr>
+        <w:pStyle w:val="NoSpacing"/>
+        <w:numPr>
+          <w:ilvl w:val="0"/>
+          <w:numId w:val="11"/>
+        </w:numPr>
+        <w:rPr>
+          <w:rFonts w:ascii="Titillium Web" w:hAnsi="Titillium Web"/>
+          <w:b/>
+          <w:bCs/>
+          <w:sz w:val="24"/>
+          <w:szCs w:val="24"/>
+        </w:rPr>
+      </w:pPr>
       <w:r>
-        <w:t>info@lmwfitness.co.uk</w:t>
+        <w:rPr>
+          <w:rFonts w:ascii="Titillium Web" w:hAnsi="Titillium Web"/>
+          <w:b/>
+          <w:bCs/>
+          <w:sz w:val="24"/>
+          <w:szCs w:val="24"/>
+        </w:rPr>
+        <w:t>Sustainability &amp; Environmental Policy</w:t>
       </w:r>
     </w:p>
     <w:p>
       <w:pPr>
-        <w:pStyle w:val="Heading1"/>
-      </w:pPr>
-      <w:r>
-        <w:t>5. Sustainability &amp; Environmental Policy</w:t>
-      </w:r>
+        <w:pStyle w:val="NoSpacing"/>
+        <w:rPr>
+          <w:rFonts w:ascii="Titillium Web" w:hAnsi="Titillium Web"/>
+          <w:b/>
+          <w:bCs/>
+          <w:sz w:val="24"/>
+          <w:szCs w:val="24"/>
+        </w:rPr>
+      </w:pPr>
     </w:p>
     <w:p>
       <w:pPr>
-        <w:pStyle w:val="Heading2"/>
+        <w:pStyle w:val="NoSpacing"/>
+        <w:rPr>
+          <w:rFonts w:ascii="Titillium Web" w:hAnsi="Titillium Web"/>
+          <w:b/>
+          <w:bCs/>
+        </w:rPr>
       </w:pPr>
       <w:r>
+        <w:rPr>
+          <w:rFonts w:ascii="Titillium Web" w:hAnsi="Titillium Web"/>
+          <w:b/>
+          <w:bCs/>
+        </w:rPr>
         <w:t>Commitment</w:t>
       </w:r>
     </w:p>
     <w:p>
+      <w:pPr>
+        <w:pStyle w:val="NoSpacing"/>
+        <w:rPr>
+          <w:rFonts w:ascii="Titillium Web" w:hAnsi="Titillium Web"/>
+        </w:rPr>
+      </w:pPr>
       <w:r>
+        <w:rPr>
+          <w:rFonts w:ascii="Titillium Web" w:hAnsi="Titillium Web"/>
+        </w:rPr>
         <w:t>LMW Fitness is dedicated to reducing environmental impact and promoting sustainability.</w:t>
       </w:r>
     </w:p>
     <w:p>
       <w:pPr>
-        <w:pStyle w:val="Heading2"/>
+        <w:pStyle w:val="NoSpacing"/>
+        <w:rPr>
+          <w:rFonts w:ascii="Titillium Web" w:hAnsi="Titillium Web"/>
+        </w:rPr>
+      </w:pPr>
+    </w:p>
+    <w:p>
+      <w:pPr>
+        <w:pStyle w:val="NoSpacing"/>
+        <w:rPr>
+          <w:rFonts w:ascii="Titillium Web" w:hAnsi="Titillium Web"/>
+          <w:b/>
+          <w:bCs/>
+        </w:rPr>
       </w:pPr>
       <w:r>
+        <w:rPr>
+          <w:rFonts w:ascii="Titillium Web" w:hAnsi="Titillium Web"/>
+          <w:b/>
+          <w:bCs/>
+        </w:rPr>
         <w:t>Our Commitments</w:t>
       </w:r>
     </w:p>
     <w:p>
+      <w:pPr>
+        <w:pStyle w:val="NoSpacing"/>
+        <w:numPr>
+          <w:ilvl w:val="0"/>
+          <w:numId w:val="22"/>
+        </w:numPr>
+        <w:rPr>
+          <w:rFonts w:ascii="Titillium Web" w:hAnsi="Titillium Web"/>
+        </w:rPr>
+      </w:pPr>
       <w:r>
-        <w:t>• Reduce energy consumption and carbon emissions.</w:t>
-      </w:r>
-      <w:r>
-        <w:br/>
-        <w:t>• Implement waste reduction and recycling programmes.</w:t>
-      </w:r>
-      <w:r>
-        <w:br/>
-        <w:t>• Encourage sustainable practices across our services.</w:t>
+        <w:rPr>
+          <w:rFonts w:ascii="Titillium Web" w:hAnsi="Titillium Web"/>
+        </w:rPr>
+        <w:t>Reduce energy consumption and carbon emissions.</w:t>
       </w:r>
     </w:p>
     <w:p>
       <w:pPr>
-        <w:pStyle w:val="Heading2"/>
+        <w:pStyle w:val="NoSpacing"/>
+        <w:numPr>
+          <w:ilvl w:val="0"/>
+          <w:numId w:val="22"/>
+        </w:numPr>
+        <w:rPr>
+          <w:rFonts w:ascii="Titillium Web" w:hAnsi="Titillium Web"/>
+        </w:rPr>
       </w:pPr>
       <w:r>
+        <w:rPr>
+          <w:rFonts w:ascii="Titillium Web" w:hAnsi="Titillium Web"/>
+        </w:rPr>
+        <w:lastRenderedPageBreak/>
+        <w:t xml:space="preserve">Implement waste reduction and recycling </w:t>
+      </w:r>
+      <w:proofErr w:type="spellStart"/>
+      <w:r>
+        <w:rPr>
+          <w:rFonts w:ascii="Titillium Web" w:hAnsi="Titillium Web"/>
+        </w:rPr>
+        <w:t>programmes</w:t>
+      </w:r>
+      <w:proofErr w:type="spellEnd"/>
+      <w:r>
+        <w:rPr>
+          <w:rFonts w:ascii="Titillium Web" w:hAnsi="Titillium Web"/>
+        </w:rPr>
+        <w:t>.</w:t>
+      </w:r>
+    </w:p>
+    <w:p>
+      <w:pPr>
+        <w:pStyle w:val="NoSpacing"/>
+        <w:numPr>
+          <w:ilvl w:val="0"/>
+          <w:numId w:val="22"/>
+        </w:numPr>
+        <w:rPr>
+          <w:rFonts w:ascii="Titillium Web" w:hAnsi="Titillium Web"/>
+        </w:rPr>
+      </w:pPr>
+      <w:r>
+        <w:rPr>
+          <w:rFonts w:ascii="Titillium Web" w:hAnsi="Titillium Web"/>
+        </w:rPr>
+        <w:t>Encourage sustainable practices across our services.</w:t>
+      </w:r>
+    </w:p>
+    <w:p>
+      <w:pPr>
+        <w:pStyle w:val="NoSpacing"/>
+        <w:ind w:left="360"/>
+        <w:rPr>
+          <w:rFonts w:ascii="Titillium Web" w:hAnsi="Titillium Web"/>
+        </w:rPr>
+      </w:pPr>
+    </w:p>
+    <w:p>
+      <w:pPr>
+        <w:pStyle w:val="NoSpacing"/>
+        <w:rPr>
+          <w:rFonts w:ascii="Titillium Web" w:hAnsi="Titillium Web"/>
+          <w:b/>
+          <w:bCs/>
+        </w:rPr>
+      </w:pPr>
+      <w:r>
+        <w:rPr>
+          <w:rFonts w:ascii="Titillium Web" w:hAnsi="Titillium Web"/>
+          <w:b/>
+          <w:bCs/>
+        </w:rPr>
         <w:t>Continuous Improvement</w:t>
       </w:r>
     </w:p>
     <w:p>
+      <w:pPr>
+        <w:pStyle w:val="NoSpacing"/>
+        <w:rPr>
+          <w:rFonts w:ascii="Titillium Web" w:hAnsi="Titillium Web"/>
+        </w:rPr>
+      </w:pPr>
       <w:r>
+        <w:rPr>
+          <w:rFonts w:ascii="Titillium Web" w:hAnsi="Titillium Web"/>
+        </w:rPr>
         <w:t>Policies are reviewed regularly to enhance environmental performance.</w:t>
       </w:r>
     </w:p>
     <w:p>
       <w:pPr>
-        <w:pStyle w:val="Heading2"/>
+        <w:pStyle w:val="NoSpacing"/>
+        <w:rPr>
+          <w:rFonts w:ascii="Titillium Web" w:hAnsi="Titillium Web"/>
+        </w:rPr>
+      </w:pPr>
+    </w:p>
+    <w:p>
+      <w:pPr>
+        <w:pStyle w:val="NoSpacing"/>
+        <w:rPr>
+          <w:rFonts w:ascii="Titillium Web" w:hAnsi="Titillium Web"/>
+          <w:b/>
+          <w:bCs/>
+        </w:rPr>
       </w:pPr>
       <w:r>
+        <w:rPr>
+          <w:rFonts w:ascii="Titillium Web" w:hAnsi="Titillium Web"/>
+          <w:b/>
+          <w:bCs/>
+        </w:rPr>
         <w:t>Feedback</w:t>
       </w:r>
     </w:p>
     <w:p>
-      <w:r>
-        <w:t>info@lmwfitness.co.uk</w:t>
-      </w:r>
+      <w:pPr>
+        <w:pStyle w:val="NoSpacing"/>
+        <w:rPr>
+          <w:rFonts w:ascii="Titillium Web" w:hAnsi="Titillium Web"/>
+        </w:rPr>
+      </w:pPr>
+      <w:hyperlink r:id="rId8" w:history="1">
+        <w:r>
+          <w:rPr>
+            <w:rStyle w:val="Hyperlink"/>
+            <w:rFonts w:ascii="Titillium Web" w:hAnsi="Titillium Web"/>
+          </w:rPr>
+          <w:t>info@lmwfitness.co.uk</w:t>
+        </w:r>
+      </w:hyperlink>
+    </w:p>
+    <w:p>
+      <w:pPr>
+        <w:pStyle w:val="NoSpacing"/>
+        <w:rPr>
+          <w:rFonts w:ascii="Titillium Web" w:hAnsi="Titillium Web"/>
+        </w:rPr>
+      </w:pPr>
     </w:p>
     <w:sectPr>
       <w:pgSz w:w="12240" w:h="15840"/>
@@ -691,6 +2125,1451 @@
       </w:pPr>
       <w:rPr>
         <w:rFonts w:ascii="Symbol" w:hAnsi="Symbol" w:hint="default"/>
+      </w:rPr>
+    </w:lvl>
+  </w:abstractNum>
+  <w:abstractNum w:abstractNumId="9" w15:restartNumberingAfterBreak="0">
+    <w:nsid w:val="02C44980"/>
+    <w:multiLevelType w:val="hybridMultilevel"/>
+    <w:tmpl w:val="0AFCE4B6"/>
+    <w:lvl w:ilvl="0" w:tplc="04090001">
+      <w:start w:val="1"/>
+      <w:numFmt w:val="bullet"/>
+      <w:lvlText w:val=""/>
+      <w:lvlJc w:val="left"/>
+      <w:pPr>
+        <w:ind w:left="360" w:hanging="360"/>
+      </w:pPr>
+      <w:rPr>
+        <w:rFonts w:ascii="Symbol" w:hAnsi="Symbol" w:hint="default"/>
+      </w:rPr>
+    </w:lvl>
+    <w:lvl w:ilvl="1" w:tplc="04090003" w:tentative="1">
+      <w:start w:val="1"/>
+      <w:numFmt w:val="bullet"/>
+      <w:lvlText w:val="o"/>
+      <w:lvlJc w:val="left"/>
+      <w:pPr>
+        <w:ind w:left="1080" w:hanging="360"/>
+      </w:pPr>
+      <w:rPr>
+        <w:rFonts w:ascii="Courier New" w:hAnsi="Courier New" w:cs="Courier New" w:hint="default"/>
+      </w:rPr>
+    </w:lvl>
+    <w:lvl w:ilvl="2" w:tplc="04090005" w:tentative="1">
+      <w:start w:val="1"/>
+      <w:numFmt w:val="bullet"/>
+      <w:lvlText w:val=""/>
+      <w:lvlJc w:val="left"/>
+      <w:pPr>
+        <w:ind w:left="1800" w:hanging="360"/>
+      </w:pPr>
+      <w:rPr>
+        <w:rFonts w:ascii="Wingdings" w:hAnsi="Wingdings" w:hint="default"/>
+      </w:rPr>
+    </w:lvl>
+    <w:lvl w:ilvl="3" w:tplc="04090001" w:tentative="1">
+      <w:start w:val="1"/>
+      <w:numFmt w:val="bullet"/>
+      <w:lvlText w:val=""/>
+      <w:lvlJc w:val="left"/>
+      <w:pPr>
+        <w:ind w:left="2520" w:hanging="360"/>
+      </w:pPr>
+      <w:rPr>
+        <w:rFonts w:ascii="Symbol" w:hAnsi="Symbol" w:hint="default"/>
+      </w:rPr>
+    </w:lvl>
+    <w:lvl w:ilvl="4" w:tplc="04090003" w:tentative="1">
+      <w:start w:val="1"/>
+      <w:numFmt w:val="bullet"/>
+      <w:lvlText w:val="o"/>
+      <w:lvlJc w:val="left"/>
+      <w:pPr>
+        <w:ind w:left="3240" w:hanging="360"/>
+      </w:pPr>
+      <w:rPr>
+        <w:rFonts w:ascii="Courier New" w:hAnsi="Courier New" w:cs="Courier New" w:hint="default"/>
+      </w:rPr>
+    </w:lvl>
+    <w:lvl w:ilvl="5" w:tplc="04090005" w:tentative="1">
+      <w:start w:val="1"/>
+      <w:numFmt w:val="bullet"/>
+      <w:lvlText w:val=""/>
+      <w:lvlJc w:val="left"/>
+      <w:pPr>
+        <w:ind w:left="3960" w:hanging="360"/>
+      </w:pPr>
+      <w:rPr>
+        <w:rFonts w:ascii="Wingdings" w:hAnsi="Wingdings" w:hint="default"/>
+      </w:rPr>
+    </w:lvl>
+    <w:lvl w:ilvl="6" w:tplc="04090001" w:tentative="1">
+      <w:start w:val="1"/>
+      <w:numFmt w:val="bullet"/>
+      <w:lvlText w:val=""/>
+      <w:lvlJc w:val="left"/>
+      <w:pPr>
+        <w:ind w:left="4680" w:hanging="360"/>
+      </w:pPr>
+      <w:rPr>
+        <w:rFonts w:ascii="Symbol" w:hAnsi="Symbol" w:hint="default"/>
+      </w:rPr>
+    </w:lvl>
+    <w:lvl w:ilvl="7" w:tplc="04090003" w:tentative="1">
+      <w:start w:val="1"/>
+      <w:numFmt w:val="bullet"/>
+      <w:lvlText w:val="o"/>
+      <w:lvlJc w:val="left"/>
+      <w:pPr>
+        <w:ind w:left="5400" w:hanging="360"/>
+      </w:pPr>
+      <w:rPr>
+        <w:rFonts w:ascii="Courier New" w:hAnsi="Courier New" w:cs="Courier New" w:hint="default"/>
+      </w:rPr>
+    </w:lvl>
+    <w:lvl w:ilvl="8" w:tplc="04090005" w:tentative="1">
+      <w:start w:val="1"/>
+      <w:numFmt w:val="bullet"/>
+      <w:lvlText w:val=""/>
+      <w:lvlJc w:val="left"/>
+      <w:pPr>
+        <w:ind w:left="6120" w:hanging="360"/>
+      </w:pPr>
+      <w:rPr>
+        <w:rFonts w:ascii="Wingdings" w:hAnsi="Wingdings" w:hint="default"/>
+      </w:rPr>
+    </w:lvl>
+  </w:abstractNum>
+  <w:abstractNum w:abstractNumId="10" w15:restartNumberingAfterBreak="0">
+    <w:nsid w:val="0DB45916"/>
+    <w:multiLevelType w:val="hybridMultilevel"/>
+    <w:tmpl w:val="E84649F0"/>
+    <w:lvl w:ilvl="0" w:tplc="04090001">
+      <w:start w:val="1"/>
+      <w:numFmt w:val="bullet"/>
+      <w:lvlText w:val=""/>
+      <w:lvlJc w:val="left"/>
+      <w:pPr>
+        <w:ind w:left="360" w:hanging="360"/>
+      </w:pPr>
+      <w:rPr>
+        <w:rFonts w:ascii="Symbol" w:hAnsi="Symbol" w:hint="default"/>
+      </w:rPr>
+    </w:lvl>
+    <w:lvl w:ilvl="1" w:tplc="04090003" w:tentative="1">
+      <w:start w:val="1"/>
+      <w:numFmt w:val="bullet"/>
+      <w:lvlText w:val="o"/>
+      <w:lvlJc w:val="left"/>
+      <w:pPr>
+        <w:ind w:left="1080" w:hanging="360"/>
+      </w:pPr>
+      <w:rPr>
+        <w:rFonts w:ascii="Courier New" w:hAnsi="Courier New" w:cs="Courier New" w:hint="default"/>
+      </w:rPr>
+    </w:lvl>
+    <w:lvl w:ilvl="2" w:tplc="04090005" w:tentative="1">
+      <w:start w:val="1"/>
+      <w:numFmt w:val="bullet"/>
+      <w:lvlText w:val=""/>
+      <w:lvlJc w:val="left"/>
+      <w:pPr>
+        <w:ind w:left="1800" w:hanging="360"/>
+      </w:pPr>
+      <w:rPr>
+        <w:rFonts w:ascii="Wingdings" w:hAnsi="Wingdings" w:hint="default"/>
+      </w:rPr>
+    </w:lvl>
+    <w:lvl w:ilvl="3" w:tplc="04090001" w:tentative="1">
+      <w:start w:val="1"/>
+      <w:numFmt w:val="bullet"/>
+      <w:lvlText w:val=""/>
+      <w:lvlJc w:val="left"/>
+      <w:pPr>
+        <w:ind w:left="2520" w:hanging="360"/>
+      </w:pPr>
+      <w:rPr>
+        <w:rFonts w:ascii="Symbol" w:hAnsi="Symbol" w:hint="default"/>
+      </w:rPr>
+    </w:lvl>
+    <w:lvl w:ilvl="4" w:tplc="04090003" w:tentative="1">
+      <w:start w:val="1"/>
+      <w:numFmt w:val="bullet"/>
+      <w:lvlText w:val="o"/>
+      <w:lvlJc w:val="left"/>
+      <w:pPr>
+        <w:ind w:left="3240" w:hanging="360"/>
+      </w:pPr>
+      <w:rPr>
+        <w:rFonts w:ascii="Courier New" w:hAnsi="Courier New" w:cs="Courier New" w:hint="default"/>
+      </w:rPr>
+    </w:lvl>
+    <w:lvl w:ilvl="5" w:tplc="04090005" w:tentative="1">
+      <w:start w:val="1"/>
+      <w:numFmt w:val="bullet"/>
+      <w:lvlText w:val=""/>
+      <w:lvlJc w:val="left"/>
+      <w:pPr>
+        <w:ind w:left="3960" w:hanging="360"/>
+      </w:pPr>
+      <w:rPr>
+        <w:rFonts w:ascii="Wingdings" w:hAnsi="Wingdings" w:hint="default"/>
+      </w:rPr>
+    </w:lvl>
+    <w:lvl w:ilvl="6" w:tplc="04090001" w:tentative="1">
+      <w:start w:val="1"/>
+      <w:numFmt w:val="bullet"/>
+      <w:lvlText w:val=""/>
+      <w:lvlJc w:val="left"/>
+      <w:pPr>
+        <w:ind w:left="4680" w:hanging="360"/>
+      </w:pPr>
+      <w:rPr>
+        <w:rFonts w:ascii="Symbol" w:hAnsi="Symbol" w:hint="default"/>
+      </w:rPr>
+    </w:lvl>
+    <w:lvl w:ilvl="7" w:tplc="04090003" w:tentative="1">
+      <w:start w:val="1"/>
+      <w:numFmt w:val="bullet"/>
+      <w:lvlText w:val="o"/>
+      <w:lvlJc w:val="left"/>
+      <w:pPr>
+        <w:ind w:left="5400" w:hanging="360"/>
+      </w:pPr>
+      <w:rPr>
+        <w:rFonts w:ascii="Courier New" w:hAnsi="Courier New" w:cs="Courier New" w:hint="default"/>
+      </w:rPr>
+    </w:lvl>
+    <w:lvl w:ilvl="8" w:tplc="04090005" w:tentative="1">
+      <w:start w:val="1"/>
+      <w:numFmt w:val="bullet"/>
+      <w:lvlText w:val=""/>
+      <w:lvlJc w:val="left"/>
+      <w:pPr>
+        <w:ind w:left="6120" w:hanging="360"/>
+      </w:pPr>
+      <w:rPr>
+        <w:rFonts w:ascii="Wingdings" w:hAnsi="Wingdings" w:hint="default"/>
+      </w:rPr>
+    </w:lvl>
+  </w:abstractNum>
+  <w:abstractNum w:abstractNumId="11" w15:restartNumberingAfterBreak="0">
+    <w:nsid w:val="12B565F3"/>
+    <w:multiLevelType w:val="hybridMultilevel"/>
+    <w:tmpl w:val="D1B8174E"/>
+    <w:lvl w:ilvl="0" w:tplc="04090001">
+      <w:start w:val="1"/>
+      <w:numFmt w:val="bullet"/>
+      <w:lvlText w:val=""/>
+      <w:lvlJc w:val="left"/>
+      <w:pPr>
+        <w:ind w:left="360" w:hanging="360"/>
+      </w:pPr>
+      <w:rPr>
+        <w:rFonts w:ascii="Symbol" w:hAnsi="Symbol" w:hint="default"/>
+      </w:rPr>
+    </w:lvl>
+    <w:lvl w:ilvl="1" w:tplc="04090003" w:tentative="1">
+      <w:start w:val="1"/>
+      <w:numFmt w:val="bullet"/>
+      <w:lvlText w:val="o"/>
+      <w:lvlJc w:val="left"/>
+      <w:pPr>
+        <w:ind w:left="1080" w:hanging="360"/>
+      </w:pPr>
+      <w:rPr>
+        <w:rFonts w:ascii="Courier New" w:hAnsi="Courier New" w:cs="Courier New" w:hint="default"/>
+      </w:rPr>
+    </w:lvl>
+    <w:lvl w:ilvl="2" w:tplc="04090005" w:tentative="1">
+      <w:start w:val="1"/>
+      <w:numFmt w:val="bullet"/>
+      <w:lvlText w:val=""/>
+      <w:lvlJc w:val="left"/>
+      <w:pPr>
+        <w:ind w:left="1800" w:hanging="360"/>
+      </w:pPr>
+      <w:rPr>
+        <w:rFonts w:ascii="Wingdings" w:hAnsi="Wingdings" w:hint="default"/>
+      </w:rPr>
+    </w:lvl>
+    <w:lvl w:ilvl="3" w:tplc="04090001" w:tentative="1">
+      <w:start w:val="1"/>
+      <w:numFmt w:val="bullet"/>
+      <w:lvlText w:val=""/>
+      <w:lvlJc w:val="left"/>
+      <w:pPr>
+        <w:ind w:left="2520" w:hanging="360"/>
+      </w:pPr>
+      <w:rPr>
+        <w:rFonts w:ascii="Symbol" w:hAnsi="Symbol" w:hint="default"/>
+      </w:rPr>
+    </w:lvl>
+    <w:lvl w:ilvl="4" w:tplc="04090003" w:tentative="1">
+      <w:start w:val="1"/>
+      <w:numFmt w:val="bullet"/>
+      <w:lvlText w:val="o"/>
+      <w:lvlJc w:val="left"/>
+      <w:pPr>
+        <w:ind w:left="3240" w:hanging="360"/>
+      </w:pPr>
+      <w:rPr>
+        <w:rFonts w:ascii="Courier New" w:hAnsi="Courier New" w:cs="Courier New" w:hint="default"/>
+      </w:rPr>
+    </w:lvl>
+    <w:lvl w:ilvl="5" w:tplc="04090005" w:tentative="1">
+      <w:start w:val="1"/>
+      <w:numFmt w:val="bullet"/>
+      <w:lvlText w:val=""/>
+      <w:lvlJc w:val="left"/>
+      <w:pPr>
+        <w:ind w:left="3960" w:hanging="360"/>
+      </w:pPr>
+      <w:rPr>
+        <w:rFonts w:ascii="Wingdings" w:hAnsi="Wingdings" w:hint="default"/>
+      </w:rPr>
+    </w:lvl>
+    <w:lvl w:ilvl="6" w:tplc="04090001" w:tentative="1">
+      <w:start w:val="1"/>
+      <w:numFmt w:val="bullet"/>
+      <w:lvlText w:val=""/>
+      <w:lvlJc w:val="left"/>
+      <w:pPr>
+        <w:ind w:left="4680" w:hanging="360"/>
+      </w:pPr>
+      <w:rPr>
+        <w:rFonts w:ascii="Symbol" w:hAnsi="Symbol" w:hint="default"/>
+      </w:rPr>
+    </w:lvl>
+    <w:lvl w:ilvl="7" w:tplc="04090003" w:tentative="1">
+      <w:start w:val="1"/>
+      <w:numFmt w:val="bullet"/>
+      <w:lvlText w:val="o"/>
+      <w:lvlJc w:val="left"/>
+      <w:pPr>
+        <w:ind w:left="5400" w:hanging="360"/>
+      </w:pPr>
+      <w:rPr>
+        <w:rFonts w:ascii="Courier New" w:hAnsi="Courier New" w:cs="Courier New" w:hint="default"/>
+      </w:rPr>
+    </w:lvl>
+    <w:lvl w:ilvl="8" w:tplc="04090005" w:tentative="1">
+      <w:start w:val="1"/>
+      <w:numFmt w:val="bullet"/>
+      <w:lvlText w:val=""/>
+      <w:lvlJc w:val="left"/>
+      <w:pPr>
+        <w:ind w:left="6120" w:hanging="360"/>
+      </w:pPr>
+      <w:rPr>
+        <w:rFonts w:ascii="Wingdings" w:hAnsi="Wingdings" w:hint="default"/>
+      </w:rPr>
+    </w:lvl>
+  </w:abstractNum>
+  <w:abstractNum w:abstractNumId="12" w15:restartNumberingAfterBreak="0">
+    <w:nsid w:val="16E20073"/>
+    <w:multiLevelType w:val="hybridMultilevel"/>
+    <w:tmpl w:val="DFAC8EF2"/>
+    <w:lvl w:ilvl="0" w:tplc="04090001">
+      <w:start w:val="1"/>
+      <w:numFmt w:val="bullet"/>
+      <w:lvlText w:val=""/>
+      <w:lvlJc w:val="left"/>
+      <w:pPr>
+        <w:ind w:left="360" w:hanging="360"/>
+      </w:pPr>
+      <w:rPr>
+        <w:rFonts w:ascii="Symbol" w:hAnsi="Symbol" w:hint="default"/>
+      </w:rPr>
+    </w:lvl>
+    <w:lvl w:ilvl="1" w:tplc="04090003" w:tentative="1">
+      <w:start w:val="1"/>
+      <w:numFmt w:val="bullet"/>
+      <w:lvlText w:val="o"/>
+      <w:lvlJc w:val="left"/>
+      <w:pPr>
+        <w:ind w:left="1080" w:hanging="360"/>
+      </w:pPr>
+      <w:rPr>
+        <w:rFonts w:ascii="Courier New" w:hAnsi="Courier New" w:cs="Courier New" w:hint="default"/>
+      </w:rPr>
+    </w:lvl>
+    <w:lvl w:ilvl="2" w:tplc="04090005" w:tentative="1">
+      <w:start w:val="1"/>
+      <w:numFmt w:val="bullet"/>
+      <w:lvlText w:val=""/>
+      <w:lvlJc w:val="left"/>
+      <w:pPr>
+        <w:ind w:left="1800" w:hanging="360"/>
+      </w:pPr>
+      <w:rPr>
+        <w:rFonts w:ascii="Wingdings" w:hAnsi="Wingdings" w:hint="default"/>
+      </w:rPr>
+    </w:lvl>
+    <w:lvl w:ilvl="3" w:tplc="04090001" w:tentative="1">
+      <w:start w:val="1"/>
+      <w:numFmt w:val="bullet"/>
+      <w:lvlText w:val=""/>
+      <w:lvlJc w:val="left"/>
+      <w:pPr>
+        <w:ind w:left="2520" w:hanging="360"/>
+      </w:pPr>
+      <w:rPr>
+        <w:rFonts w:ascii="Symbol" w:hAnsi="Symbol" w:hint="default"/>
+      </w:rPr>
+    </w:lvl>
+    <w:lvl w:ilvl="4" w:tplc="04090003" w:tentative="1">
+      <w:start w:val="1"/>
+      <w:numFmt w:val="bullet"/>
+      <w:lvlText w:val="o"/>
+      <w:lvlJc w:val="left"/>
+      <w:pPr>
+        <w:ind w:left="3240" w:hanging="360"/>
+      </w:pPr>
+      <w:rPr>
+        <w:rFonts w:ascii="Courier New" w:hAnsi="Courier New" w:cs="Courier New" w:hint="default"/>
+      </w:rPr>
+    </w:lvl>
+    <w:lvl w:ilvl="5" w:tplc="04090005" w:tentative="1">
+      <w:start w:val="1"/>
+      <w:numFmt w:val="bullet"/>
+      <w:lvlText w:val=""/>
+      <w:lvlJc w:val="left"/>
+      <w:pPr>
+        <w:ind w:left="3960" w:hanging="360"/>
+      </w:pPr>
+      <w:rPr>
+        <w:rFonts w:ascii="Wingdings" w:hAnsi="Wingdings" w:hint="default"/>
+      </w:rPr>
+    </w:lvl>
+    <w:lvl w:ilvl="6" w:tplc="04090001" w:tentative="1">
+      <w:start w:val="1"/>
+      <w:numFmt w:val="bullet"/>
+      <w:lvlText w:val=""/>
+      <w:lvlJc w:val="left"/>
+      <w:pPr>
+        <w:ind w:left="4680" w:hanging="360"/>
+      </w:pPr>
+      <w:rPr>
+        <w:rFonts w:ascii="Symbol" w:hAnsi="Symbol" w:hint="default"/>
+      </w:rPr>
+    </w:lvl>
+    <w:lvl w:ilvl="7" w:tplc="04090003" w:tentative="1">
+      <w:start w:val="1"/>
+      <w:numFmt w:val="bullet"/>
+      <w:lvlText w:val="o"/>
+      <w:lvlJc w:val="left"/>
+      <w:pPr>
+        <w:ind w:left="5400" w:hanging="360"/>
+      </w:pPr>
+      <w:rPr>
+        <w:rFonts w:ascii="Courier New" w:hAnsi="Courier New" w:cs="Courier New" w:hint="default"/>
+      </w:rPr>
+    </w:lvl>
+    <w:lvl w:ilvl="8" w:tplc="04090005" w:tentative="1">
+      <w:start w:val="1"/>
+      <w:numFmt w:val="bullet"/>
+      <w:lvlText w:val=""/>
+      <w:lvlJc w:val="left"/>
+      <w:pPr>
+        <w:ind w:left="6120" w:hanging="360"/>
+      </w:pPr>
+      <w:rPr>
+        <w:rFonts w:ascii="Wingdings" w:hAnsi="Wingdings" w:hint="default"/>
+      </w:rPr>
+    </w:lvl>
+  </w:abstractNum>
+  <w:abstractNum w:abstractNumId="13" w15:restartNumberingAfterBreak="0">
+    <w:nsid w:val="21DB0618"/>
+    <w:multiLevelType w:val="hybridMultilevel"/>
+    <w:tmpl w:val="E8B27CC8"/>
+    <w:lvl w:ilvl="0" w:tplc="04090001">
+      <w:start w:val="1"/>
+      <w:numFmt w:val="bullet"/>
+      <w:lvlText w:val=""/>
+      <w:lvlJc w:val="left"/>
+      <w:pPr>
+        <w:ind w:left="360" w:hanging="360"/>
+      </w:pPr>
+      <w:rPr>
+        <w:rFonts w:ascii="Symbol" w:hAnsi="Symbol" w:hint="default"/>
+      </w:rPr>
+    </w:lvl>
+    <w:lvl w:ilvl="1" w:tplc="04090003" w:tentative="1">
+      <w:start w:val="1"/>
+      <w:numFmt w:val="bullet"/>
+      <w:lvlText w:val="o"/>
+      <w:lvlJc w:val="left"/>
+      <w:pPr>
+        <w:ind w:left="1080" w:hanging="360"/>
+      </w:pPr>
+      <w:rPr>
+        <w:rFonts w:ascii="Courier New" w:hAnsi="Courier New" w:cs="Courier New" w:hint="default"/>
+      </w:rPr>
+    </w:lvl>
+    <w:lvl w:ilvl="2" w:tplc="04090005" w:tentative="1">
+      <w:start w:val="1"/>
+      <w:numFmt w:val="bullet"/>
+      <w:lvlText w:val=""/>
+      <w:lvlJc w:val="left"/>
+      <w:pPr>
+        <w:ind w:left="1800" w:hanging="360"/>
+      </w:pPr>
+      <w:rPr>
+        <w:rFonts w:ascii="Wingdings" w:hAnsi="Wingdings" w:hint="default"/>
+      </w:rPr>
+    </w:lvl>
+    <w:lvl w:ilvl="3" w:tplc="04090001" w:tentative="1">
+      <w:start w:val="1"/>
+      <w:numFmt w:val="bullet"/>
+      <w:lvlText w:val=""/>
+      <w:lvlJc w:val="left"/>
+      <w:pPr>
+        <w:ind w:left="2520" w:hanging="360"/>
+      </w:pPr>
+      <w:rPr>
+        <w:rFonts w:ascii="Symbol" w:hAnsi="Symbol" w:hint="default"/>
+      </w:rPr>
+    </w:lvl>
+    <w:lvl w:ilvl="4" w:tplc="04090003" w:tentative="1">
+      <w:start w:val="1"/>
+      <w:numFmt w:val="bullet"/>
+      <w:lvlText w:val="o"/>
+      <w:lvlJc w:val="left"/>
+      <w:pPr>
+        <w:ind w:left="3240" w:hanging="360"/>
+      </w:pPr>
+      <w:rPr>
+        <w:rFonts w:ascii="Courier New" w:hAnsi="Courier New" w:cs="Courier New" w:hint="default"/>
+      </w:rPr>
+    </w:lvl>
+    <w:lvl w:ilvl="5" w:tplc="04090005" w:tentative="1">
+      <w:start w:val="1"/>
+      <w:numFmt w:val="bullet"/>
+      <w:lvlText w:val=""/>
+      <w:lvlJc w:val="left"/>
+      <w:pPr>
+        <w:ind w:left="3960" w:hanging="360"/>
+      </w:pPr>
+      <w:rPr>
+        <w:rFonts w:ascii="Wingdings" w:hAnsi="Wingdings" w:hint="default"/>
+      </w:rPr>
+    </w:lvl>
+    <w:lvl w:ilvl="6" w:tplc="04090001" w:tentative="1">
+      <w:start w:val="1"/>
+      <w:numFmt w:val="bullet"/>
+      <w:lvlText w:val=""/>
+      <w:lvlJc w:val="left"/>
+      <w:pPr>
+        <w:ind w:left="4680" w:hanging="360"/>
+      </w:pPr>
+      <w:rPr>
+        <w:rFonts w:ascii="Symbol" w:hAnsi="Symbol" w:hint="default"/>
+      </w:rPr>
+    </w:lvl>
+    <w:lvl w:ilvl="7" w:tplc="04090003" w:tentative="1">
+      <w:start w:val="1"/>
+      <w:numFmt w:val="bullet"/>
+      <w:lvlText w:val="o"/>
+      <w:lvlJc w:val="left"/>
+      <w:pPr>
+        <w:ind w:left="5400" w:hanging="360"/>
+      </w:pPr>
+      <w:rPr>
+        <w:rFonts w:ascii="Courier New" w:hAnsi="Courier New" w:cs="Courier New" w:hint="default"/>
+      </w:rPr>
+    </w:lvl>
+    <w:lvl w:ilvl="8" w:tplc="04090005" w:tentative="1">
+      <w:start w:val="1"/>
+      <w:numFmt w:val="bullet"/>
+      <w:lvlText w:val=""/>
+      <w:lvlJc w:val="left"/>
+      <w:pPr>
+        <w:ind w:left="6120" w:hanging="360"/>
+      </w:pPr>
+      <w:rPr>
+        <w:rFonts w:ascii="Wingdings" w:hAnsi="Wingdings" w:hint="default"/>
+      </w:rPr>
+    </w:lvl>
+  </w:abstractNum>
+  <w:abstractNum w:abstractNumId="14" w15:restartNumberingAfterBreak="0">
+    <w:nsid w:val="224B52F1"/>
+    <w:multiLevelType w:val="hybridMultilevel"/>
+    <w:tmpl w:val="648A778C"/>
+    <w:lvl w:ilvl="0" w:tplc="04090001">
+      <w:start w:val="1"/>
+      <w:numFmt w:val="bullet"/>
+      <w:lvlText w:val=""/>
+      <w:lvlJc w:val="left"/>
+      <w:pPr>
+        <w:ind w:left="360" w:hanging="360"/>
+      </w:pPr>
+      <w:rPr>
+        <w:rFonts w:ascii="Symbol" w:hAnsi="Symbol" w:hint="default"/>
+      </w:rPr>
+    </w:lvl>
+    <w:lvl w:ilvl="1" w:tplc="04090003" w:tentative="1">
+      <w:start w:val="1"/>
+      <w:numFmt w:val="bullet"/>
+      <w:lvlText w:val="o"/>
+      <w:lvlJc w:val="left"/>
+      <w:pPr>
+        <w:ind w:left="1080" w:hanging="360"/>
+      </w:pPr>
+      <w:rPr>
+        <w:rFonts w:ascii="Courier New" w:hAnsi="Courier New" w:cs="Courier New" w:hint="default"/>
+      </w:rPr>
+    </w:lvl>
+    <w:lvl w:ilvl="2" w:tplc="04090005" w:tentative="1">
+      <w:start w:val="1"/>
+      <w:numFmt w:val="bullet"/>
+      <w:lvlText w:val=""/>
+      <w:lvlJc w:val="left"/>
+      <w:pPr>
+        <w:ind w:left="1800" w:hanging="360"/>
+      </w:pPr>
+      <w:rPr>
+        <w:rFonts w:ascii="Wingdings" w:hAnsi="Wingdings" w:hint="default"/>
+      </w:rPr>
+    </w:lvl>
+    <w:lvl w:ilvl="3" w:tplc="04090001" w:tentative="1">
+      <w:start w:val="1"/>
+      <w:numFmt w:val="bullet"/>
+      <w:lvlText w:val=""/>
+      <w:lvlJc w:val="left"/>
+      <w:pPr>
+        <w:ind w:left="2520" w:hanging="360"/>
+      </w:pPr>
+      <w:rPr>
+        <w:rFonts w:ascii="Symbol" w:hAnsi="Symbol" w:hint="default"/>
+      </w:rPr>
+    </w:lvl>
+    <w:lvl w:ilvl="4" w:tplc="04090003" w:tentative="1">
+      <w:start w:val="1"/>
+      <w:numFmt w:val="bullet"/>
+      <w:lvlText w:val="o"/>
+      <w:lvlJc w:val="left"/>
+      <w:pPr>
+        <w:ind w:left="3240" w:hanging="360"/>
+      </w:pPr>
+      <w:rPr>
+        <w:rFonts w:ascii="Courier New" w:hAnsi="Courier New" w:cs="Courier New" w:hint="default"/>
+      </w:rPr>
+    </w:lvl>
+    <w:lvl w:ilvl="5" w:tplc="04090005" w:tentative="1">
+      <w:start w:val="1"/>
+      <w:numFmt w:val="bullet"/>
+      <w:lvlText w:val=""/>
+      <w:lvlJc w:val="left"/>
+      <w:pPr>
+        <w:ind w:left="3960" w:hanging="360"/>
+      </w:pPr>
+      <w:rPr>
+        <w:rFonts w:ascii="Wingdings" w:hAnsi="Wingdings" w:hint="default"/>
+      </w:rPr>
+    </w:lvl>
+    <w:lvl w:ilvl="6" w:tplc="04090001" w:tentative="1">
+      <w:start w:val="1"/>
+      <w:numFmt w:val="bullet"/>
+      <w:lvlText w:val=""/>
+      <w:lvlJc w:val="left"/>
+      <w:pPr>
+        <w:ind w:left="4680" w:hanging="360"/>
+      </w:pPr>
+      <w:rPr>
+        <w:rFonts w:ascii="Symbol" w:hAnsi="Symbol" w:hint="default"/>
+      </w:rPr>
+    </w:lvl>
+    <w:lvl w:ilvl="7" w:tplc="04090003" w:tentative="1">
+      <w:start w:val="1"/>
+      <w:numFmt w:val="bullet"/>
+      <w:lvlText w:val="o"/>
+      <w:lvlJc w:val="left"/>
+      <w:pPr>
+        <w:ind w:left="5400" w:hanging="360"/>
+      </w:pPr>
+      <w:rPr>
+        <w:rFonts w:ascii="Courier New" w:hAnsi="Courier New" w:cs="Courier New" w:hint="default"/>
+      </w:rPr>
+    </w:lvl>
+    <w:lvl w:ilvl="8" w:tplc="04090005" w:tentative="1">
+      <w:start w:val="1"/>
+      <w:numFmt w:val="bullet"/>
+      <w:lvlText w:val=""/>
+      <w:lvlJc w:val="left"/>
+      <w:pPr>
+        <w:ind w:left="6120" w:hanging="360"/>
+      </w:pPr>
+      <w:rPr>
+        <w:rFonts w:ascii="Wingdings" w:hAnsi="Wingdings" w:hint="default"/>
+      </w:rPr>
+    </w:lvl>
+  </w:abstractNum>
+  <w:abstractNum w:abstractNumId="15" w15:restartNumberingAfterBreak="0">
+    <w:nsid w:val="3B033193"/>
+    <w:multiLevelType w:val="hybridMultilevel"/>
+    <w:tmpl w:val="172AEAB6"/>
+    <w:lvl w:ilvl="0" w:tplc="04090001">
+      <w:start w:val="1"/>
+      <w:numFmt w:val="bullet"/>
+      <w:lvlText w:val=""/>
+      <w:lvlJc w:val="left"/>
+      <w:pPr>
+        <w:ind w:left="360" w:hanging="360"/>
+      </w:pPr>
+      <w:rPr>
+        <w:rFonts w:ascii="Symbol" w:hAnsi="Symbol" w:hint="default"/>
+      </w:rPr>
+    </w:lvl>
+    <w:lvl w:ilvl="1" w:tplc="04090003" w:tentative="1">
+      <w:start w:val="1"/>
+      <w:numFmt w:val="bullet"/>
+      <w:lvlText w:val="o"/>
+      <w:lvlJc w:val="left"/>
+      <w:pPr>
+        <w:ind w:left="1080" w:hanging="360"/>
+      </w:pPr>
+      <w:rPr>
+        <w:rFonts w:ascii="Courier New" w:hAnsi="Courier New" w:cs="Courier New" w:hint="default"/>
+      </w:rPr>
+    </w:lvl>
+    <w:lvl w:ilvl="2" w:tplc="04090005" w:tentative="1">
+      <w:start w:val="1"/>
+      <w:numFmt w:val="bullet"/>
+      <w:lvlText w:val=""/>
+      <w:lvlJc w:val="left"/>
+      <w:pPr>
+        <w:ind w:left="1800" w:hanging="360"/>
+      </w:pPr>
+      <w:rPr>
+        <w:rFonts w:ascii="Wingdings" w:hAnsi="Wingdings" w:hint="default"/>
+      </w:rPr>
+    </w:lvl>
+    <w:lvl w:ilvl="3" w:tplc="04090001" w:tentative="1">
+      <w:start w:val="1"/>
+      <w:numFmt w:val="bullet"/>
+      <w:lvlText w:val=""/>
+      <w:lvlJc w:val="left"/>
+      <w:pPr>
+        <w:ind w:left="2520" w:hanging="360"/>
+      </w:pPr>
+      <w:rPr>
+        <w:rFonts w:ascii="Symbol" w:hAnsi="Symbol" w:hint="default"/>
+      </w:rPr>
+    </w:lvl>
+    <w:lvl w:ilvl="4" w:tplc="04090003" w:tentative="1">
+      <w:start w:val="1"/>
+      <w:numFmt w:val="bullet"/>
+      <w:lvlText w:val="o"/>
+      <w:lvlJc w:val="left"/>
+      <w:pPr>
+        <w:ind w:left="3240" w:hanging="360"/>
+      </w:pPr>
+      <w:rPr>
+        <w:rFonts w:ascii="Courier New" w:hAnsi="Courier New" w:cs="Courier New" w:hint="default"/>
+      </w:rPr>
+    </w:lvl>
+    <w:lvl w:ilvl="5" w:tplc="04090005" w:tentative="1">
+      <w:start w:val="1"/>
+      <w:numFmt w:val="bullet"/>
+      <w:lvlText w:val=""/>
+      <w:lvlJc w:val="left"/>
+      <w:pPr>
+        <w:ind w:left="3960" w:hanging="360"/>
+      </w:pPr>
+      <w:rPr>
+        <w:rFonts w:ascii="Wingdings" w:hAnsi="Wingdings" w:hint="default"/>
+      </w:rPr>
+    </w:lvl>
+    <w:lvl w:ilvl="6" w:tplc="04090001" w:tentative="1">
+      <w:start w:val="1"/>
+      <w:numFmt w:val="bullet"/>
+      <w:lvlText w:val=""/>
+      <w:lvlJc w:val="left"/>
+      <w:pPr>
+        <w:ind w:left="4680" w:hanging="360"/>
+      </w:pPr>
+      <w:rPr>
+        <w:rFonts w:ascii="Symbol" w:hAnsi="Symbol" w:hint="default"/>
+      </w:rPr>
+    </w:lvl>
+    <w:lvl w:ilvl="7" w:tplc="04090003" w:tentative="1">
+      <w:start w:val="1"/>
+      <w:numFmt w:val="bullet"/>
+      <w:lvlText w:val="o"/>
+      <w:lvlJc w:val="left"/>
+      <w:pPr>
+        <w:ind w:left="5400" w:hanging="360"/>
+      </w:pPr>
+      <w:rPr>
+        <w:rFonts w:ascii="Courier New" w:hAnsi="Courier New" w:cs="Courier New" w:hint="default"/>
+      </w:rPr>
+    </w:lvl>
+    <w:lvl w:ilvl="8" w:tplc="04090005" w:tentative="1">
+      <w:start w:val="1"/>
+      <w:numFmt w:val="bullet"/>
+      <w:lvlText w:val=""/>
+      <w:lvlJc w:val="left"/>
+      <w:pPr>
+        <w:ind w:left="6120" w:hanging="360"/>
+      </w:pPr>
+      <w:rPr>
+        <w:rFonts w:ascii="Wingdings" w:hAnsi="Wingdings" w:hint="default"/>
+      </w:rPr>
+    </w:lvl>
+  </w:abstractNum>
+  <w:abstractNum w:abstractNumId="16" w15:restartNumberingAfterBreak="0">
+    <w:nsid w:val="3C9A1073"/>
+    <w:multiLevelType w:val="hybridMultilevel"/>
+    <w:tmpl w:val="8A3A5C54"/>
+    <w:lvl w:ilvl="0" w:tplc="04090001">
+      <w:start w:val="1"/>
+      <w:numFmt w:val="bullet"/>
+      <w:lvlText w:val=""/>
+      <w:lvlJc w:val="left"/>
+      <w:pPr>
+        <w:ind w:left="720" w:hanging="360"/>
+      </w:pPr>
+      <w:rPr>
+        <w:rFonts w:ascii="Symbol" w:hAnsi="Symbol" w:hint="default"/>
+      </w:rPr>
+    </w:lvl>
+    <w:lvl w:ilvl="1" w:tplc="04090003" w:tentative="1">
+      <w:start w:val="1"/>
+      <w:numFmt w:val="bullet"/>
+      <w:lvlText w:val="o"/>
+      <w:lvlJc w:val="left"/>
+      <w:pPr>
+        <w:ind w:left="1440" w:hanging="360"/>
+      </w:pPr>
+      <w:rPr>
+        <w:rFonts w:ascii="Courier New" w:hAnsi="Courier New" w:cs="Courier New" w:hint="default"/>
+      </w:rPr>
+    </w:lvl>
+    <w:lvl w:ilvl="2" w:tplc="04090005" w:tentative="1">
+      <w:start w:val="1"/>
+      <w:numFmt w:val="bullet"/>
+      <w:lvlText w:val=""/>
+      <w:lvlJc w:val="left"/>
+      <w:pPr>
+        <w:ind w:left="2160" w:hanging="360"/>
+      </w:pPr>
+      <w:rPr>
+        <w:rFonts w:ascii="Wingdings" w:hAnsi="Wingdings" w:hint="default"/>
+      </w:rPr>
+    </w:lvl>
+    <w:lvl w:ilvl="3" w:tplc="04090001" w:tentative="1">
+      <w:start w:val="1"/>
+      <w:numFmt w:val="bullet"/>
+      <w:lvlText w:val=""/>
+      <w:lvlJc w:val="left"/>
+      <w:pPr>
+        <w:ind w:left="2880" w:hanging="360"/>
+      </w:pPr>
+      <w:rPr>
+        <w:rFonts w:ascii="Symbol" w:hAnsi="Symbol" w:hint="default"/>
+      </w:rPr>
+    </w:lvl>
+    <w:lvl w:ilvl="4" w:tplc="04090003" w:tentative="1">
+      <w:start w:val="1"/>
+      <w:numFmt w:val="bullet"/>
+      <w:lvlText w:val="o"/>
+      <w:lvlJc w:val="left"/>
+      <w:pPr>
+        <w:ind w:left="3600" w:hanging="360"/>
+      </w:pPr>
+      <w:rPr>
+        <w:rFonts w:ascii="Courier New" w:hAnsi="Courier New" w:cs="Courier New" w:hint="default"/>
+      </w:rPr>
+    </w:lvl>
+    <w:lvl w:ilvl="5" w:tplc="04090005" w:tentative="1">
+      <w:start w:val="1"/>
+      <w:numFmt w:val="bullet"/>
+      <w:lvlText w:val=""/>
+      <w:lvlJc w:val="left"/>
+      <w:pPr>
+        <w:ind w:left="4320" w:hanging="360"/>
+      </w:pPr>
+      <w:rPr>
+        <w:rFonts w:ascii="Wingdings" w:hAnsi="Wingdings" w:hint="default"/>
+      </w:rPr>
+    </w:lvl>
+    <w:lvl w:ilvl="6" w:tplc="04090001" w:tentative="1">
+      <w:start w:val="1"/>
+      <w:numFmt w:val="bullet"/>
+      <w:lvlText w:val=""/>
+      <w:lvlJc w:val="left"/>
+      <w:pPr>
+        <w:ind w:left="5040" w:hanging="360"/>
+      </w:pPr>
+      <w:rPr>
+        <w:rFonts w:ascii="Symbol" w:hAnsi="Symbol" w:hint="default"/>
+      </w:rPr>
+    </w:lvl>
+    <w:lvl w:ilvl="7" w:tplc="04090003" w:tentative="1">
+      <w:start w:val="1"/>
+      <w:numFmt w:val="bullet"/>
+      <w:lvlText w:val="o"/>
+      <w:lvlJc w:val="left"/>
+      <w:pPr>
+        <w:ind w:left="5760" w:hanging="360"/>
+      </w:pPr>
+      <w:rPr>
+        <w:rFonts w:ascii="Courier New" w:hAnsi="Courier New" w:cs="Courier New" w:hint="default"/>
+      </w:rPr>
+    </w:lvl>
+    <w:lvl w:ilvl="8" w:tplc="04090005" w:tentative="1">
+      <w:start w:val="1"/>
+      <w:numFmt w:val="bullet"/>
+      <w:lvlText w:val=""/>
+      <w:lvlJc w:val="left"/>
+      <w:pPr>
+        <w:ind w:left="6480" w:hanging="360"/>
+      </w:pPr>
+      <w:rPr>
+        <w:rFonts w:ascii="Wingdings" w:hAnsi="Wingdings" w:hint="default"/>
+      </w:rPr>
+    </w:lvl>
+  </w:abstractNum>
+  <w:abstractNum w:abstractNumId="17" w15:restartNumberingAfterBreak="0">
+    <w:nsid w:val="581273E3"/>
+    <w:multiLevelType w:val="hybridMultilevel"/>
+    <w:tmpl w:val="25B8566E"/>
+    <w:lvl w:ilvl="0" w:tplc="04090001">
+      <w:start w:val="1"/>
+      <w:numFmt w:val="bullet"/>
+      <w:lvlText w:val=""/>
+      <w:lvlJc w:val="left"/>
+      <w:pPr>
+        <w:ind w:left="720" w:hanging="360"/>
+      </w:pPr>
+      <w:rPr>
+        <w:rFonts w:ascii="Symbol" w:hAnsi="Symbol" w:hint="default"/>
+      </w:rPr>
+    </w:lvl>
+    <w:lvl w:ilvl="1" w:tplc="04090003" w:tentative="1">
+      <w:start w:val="1"/>
+      <w:numFmt w:val="bullet"/>
+      <w:lvlText w:val="o"/>
+      <w:lvlJc w:val="left"/>
+      <w:pPr>
+        <w:ind w:left="1440" w:hanging="360"/>
+      </w:pPr>
+      <w:rPr>
+        <w:rFonts w:ascii="Courier New" w:hAnsi="Courier New" w:cs="Courier New" w:hint="default"/>
+      </w:rPr>
+    </w:lvl>
+    <w:lvl w:ilvl="2" w:tplc="04090005" w:tentative="1">
+      <w:start w:val="1"/>
+      <w:numFmt w:val="bullet"/>
+      <w:lvlText w:val=""/>
+      <w:lvlJc w:val="left"/>
+      <w:pPr>
+        <w:ind w:left="2160" w:hanging="360"/>
+      </w:pPr>
+      <w:rPr>
+        <w:rFonts w:ascii="Wingdings" w:hAnsi="Wingdings" w:hint="default"/>
+      </w:rPr>
+    </w:lvl>
+    <w:lvl w:ilvl="3" w:tplc="04090001" w:tentative="1">
+      <w:start w:val="1"/>
+      <w:numFmt w:val="bullet"/>
+      <w:lvlText w:val=""/>
+      <w:lvlJc w:val="left"/>
+      <w:pPr>
+        <w:ind w:left="2880" w:hanging="360"/>
+      </w:pPr>
+      <w:rPr>
+        <w:rFonts w:ascii="Symbol" w:hAnsi="Symbol" w:hint="default"/>
+      </w:rPr>
+    </w:lvl>
+    <w:lvl w:ilvl="4" w:tplc="04090003" w:tentative="1">
+      <w:start w:val="1"/>
+      <w:numFmt w:val="bullet"/>
+      <w:lvlText w:val="o"/>
+      <w:lvlJc w:val="left"/>
+      <w:pPr>
+        <w:ind w:left="3600" w:hanging="360"/>
+      </w:pPr>
+      <w:rPr>
+        <w:rFonts w:ascii="Courier New" w:hAnsi="Courier New" w:cs="Courier New" w:hint="default"/>
+      </w:rPr>
+    </w:lvl>
+    <w:lvl w:ilvl="5" w:tplc="04090005" w:tentative="1">
+      <w:start w:val="1"/>
+      <w:numFmt w:val="bullet"/>
+      <w:lvlText w:val=""/>
+      <w:lvlJc w:val="left"/>
+      <w:pPr>
+        <w:ind w:left="4320" w:hanging="360"/>
+      </w:pPr>
+      <w:rPr>
+        <w:rFonts w:ascii="Wingdings" w:hAnsi="Wingdings" w:hint="default"/>
+      </w:rPr>
+    </w:lvl>
+    <w:lvl w:ilvl="6" w:tplc="04090001" w:tentative="1">
+      <w:start w:val="1"/>
+      <w:numFmt w:val="bullet"/>
+      <w:lvlText w:val=""/>
+      <w:lvlJc w:val="left"/>
+      <w:pPr>
+        <w:ind w:left="5040" w:hanging="360"/>
+      </w:pPr>
+      <w:rPr>
+        <w:rFonts w:ascii="Symbol" w:hAnsi="Symbol" w:hint="default"/>
+      </w:rPr>
+    </w:lvl>
+    <w:lvl w:ilvl="7" w:tplc="04090003" w:tentative="1">
+      <w:start w:val="1"/>
+      <w:numFmt w:val="bullet"/>
+      <w:lvlText w:val="o"/>
+      <w:lvlJc w:val="left"/>
+      <w:pPr>
+        <w:ind w:left="5760" w:hanging="360"/>
+      </w:pPr>
+      <w:rPr>
+        <w:rFonts w:ascii="Courier New" w:hAnsi="Courier New" w:cs="Courier New" w:hint="default"/>
+      </w:rPr>
+    </w:lvl>
+    <w:lvl w:ilvl="8" w:tplc="04090005" w:tentative="1">
+      <w:start w:val="1"/>
+      <w:numFmt w:val="bullet"/>
+      <w:lvlText w:val=""/>
+      <w:lvlJc w:val="left"/>
+      <w:pPr>
+        <w:ind w:left="6480" w:hanging="360"/>
+      </w:pPr>
+      <w:rPr>
+        <w:rFonts w:ascii="Wingdings" w:hAnsi="Wingdings" w:hint="default"/>
+      </w:rPr>
+    </w:lvl>
+  </w:abstractNum>
+  <w:abstractNum w:abstractNumId="18" w15:restartNumberingAfterBreak="0">
+    <w:nsid w:val="5FCC664F"/>
+    <w:multiLevelType w:val="hybridMultilevel"/>
+    <w:tmpl w:val="EAE853C2"/>
+    <w:lvl w:ilvl="0" w:tplc="0409000F">
+      <w:start w:val="1"/>
+      <w:numFmt w:val="decimal"/>
+      <w:lvlText w:val="%1."/>
+      <w:lvlJc w:val="left"/>
+      <w:pPr>
+        <w:ind w:left="360" w:hanging="360"/>
+      </w:pPr>
+      <w:rPr>
+        <w:rFonts w:hint="default"/>
+      </w:rPr>
+    </w:lvl>
+    <w:lvl w:ilvl="1" w:tplc="04090019" w:tentative="1">
+      <w:start w:val="1"/>
+      <w:numFmt w:val="lowerLetter"/>
+      <w:lvlText w:val="%2."/>
+      <w:lvlJc w:val="left"/>
+      <w:pPr>
+        <w:ind w:left="1080" w:hanging="360"/>
+      </w:pPr>
+    </w:lvl>
+    <w:lvl w:ilvl="2" w:tplc="0409001B" w:tentative="1">
+      <w:start w:val="1"/>
+      <w:numFmt w:val="lowerRoman"/>
+      <w:lvlText w:val="%3."/>
+      <w:lvlJc w:val="right"/>
+      <w:pPr>
+        <w:ind w:left="1800" w:hanging="180"/>
+      </w:pPr>
+    </w:lvl>
+    <w:lvl w:ilvl="3" w:tplc="0409000F" w:tentative="1">
+      <w:start w:val="1"/>
+      <w:numFmt w:val="decimal"/>
+      <w:lvlText w:val="%4."/>
+      <w:lvlJc w:val="left"/>
+      <w:pPr>
+        <w:ind w:left="2520" w:hanging="360"/>
+      </w:pPr>
+    </w:lvl>
+    <w:lvl w:ilvl="4" w:tplc="04090019" w:tentative="1">
+      <w:start w:val="1"/>
+      <w:numFmt w:val="lowerLetter"/>
+      <w:lvlText w:val="%5."/>
+      <w:lvlJc w:val="left"/>
+      <w:pPr>
+        <w:ind w:left="3240" w:hanging="360"/>
+      </w:pPr>
+    </w:lvl>
+    <w:lvl w:ilvl="5" w:tplc="0409001B" w:tentative="1">
+      <w:start w:val="1"/>
+      <w:numFmt w:val="lowerRoman"/>
+      <w:lvlText w:val="%6."/>
+      <w:lvlJc w:val="right"/>
+      <w:pPr>
+        <w:ind w:left="3960" w:hanging="180"/>
+      </w:pPr>
+    </w:lvl>
+    <w:lvl w:ilvl="6" w:tplc="0409000F" w:tentative="1">
+      <w:start w:val="1"/>
+      <w:numFmt w:val="decimal"/>
+      <w:lvlText w:val="%7."/>
+      <w:lvlJc w:val="left"/>
+      <w:pPr>
+        <w:ind w:left="4680" w:hanging="360"/>
+      </w:pPr>
+    </w:lvl>
+    <w:lvl w:ilvl="7" w:tplc="04090019" w:tentative="1">
+      <w:start w:val="1"/>
+      <w:numFmt w:val="lowerLetter"/>
+      <w:lvlText w:val="%8."/>
+      <w:lvlJc w:val="left"/>
+      <w:pPr>
+        <w:ind w:left="5400" w:hanging="360"/>
+      </w:pPr>
+    </w:lvl>
+    <w:lvl w:ilvl="8" w:tplc="0409001B" w:tentative="1">
+      <w:start w:val="1"/>
+      <w:numFmt w:val="lowerRoman"/>
+      <w:lvlText w:val="%9."/>
+      <w:lvlJc w:val="right"/>
+      <w:pPr>
+        <w:ind w:left="6120" w:hanging="180"/>
+      </w:pPr>
+    </w:lvl>
+  </w:abstractNum>
+  <w:abstractNum w:abstractNumId="19" w15:restartNumberingAfterBreak="0">
+    <w:nsid w:val="68F423A8"/>
+    <w:multiLevelType w:val="hybridMultilevel"/>
+    <w:tmpl w:val="2326BB9C"/>
+    <w:lvl w:ilvl="0" w:tplc="04090001">
+      <w:start w:val="1"/>
+      <w:numFmt w:val="bullet"/>
+      <w:lvlText w:val=""/>
+      <w:lvlJc w:val="left"/>
+      <w:pPr>
+        <w:ind w:left="360" w:hanging="360"/>
+      </w:pPr>
+      <w:rPr>
+        <w:rFonts w:ascii="Symbol" w:hAnsi="Symbol" w:hint="default"/>
+      </w:rPr>
+    </w:lvl>
+    <w:lvl w:ilvl="1" w:tplc="04090003" w:tentative="1">
+      <w:start w:val="1"/>
+      <w:numFmt w:val="bullet"/>
+      <w:lvlText w:val="o"/>
+      <w:lvlJc w:val="left"/>
+      <w:pPr>
+        <w:ind w:left="1080" w:hanging="360"/>
+      </w:pPr>
+      <w:rPr>
+        <w:rFonts w:ascii="Courier New" w:hAnsi="Courier New" w:cs="Courier New" w:hint="default"/>
+      </w:rPr>
+    </w:lvl>
+    <w:lvl w:ilvl="2" w:tplc="04090005" w:tentative="1">
+      <w:start w:val="1"/>
+      <w:numFmt w:val="bullet"/>
+      <w:lvlText w:val=""/>
+      <w:lvlJc w:val="left"/>
+      <w:pPr>
+        <w:ind w:left="1800" w:hanging="360"/>
+      </w:pPr>
+      <w:rPr>
+        <w:rFonts w:ascii="Wingdings" w:hAnsi="Wingdings" w:hint="default"/>
+      </w:rPr>
+    </w:lvl>
+    <w:lvl w:ilvl="3" w:tplc="04090001" w:tentative="1">
+      <w:start w:val="1"/>
+      <w:numFmt w:val="bullet"/>
+      <w:lvlText w:val=""/>
+      <w:lvlJc w:val="left"/>
+      <w:pPr>
+        <w:ind w:left="2520" w:hanging="360"/>
+      </w:pPr>
+      <w:rPr>
+        <w:rFonts w:ascii="Symbol" w:hAnsi="Symbol" w:hint="default"/>
+      </w:rPr>
+    </w:lvl>
+    <w:lvl w:ilvl="4" w:tplc="04090003" w:tentative="1">
+      <w:start w:val="1"/>
+      <w:numFmt w:val="bullet"/>
+      <w:lvlText w:val="o"/>
+      <w:lvlJc w:val="left"/>
+      <w:pPr>
+        <w:ind w:left="3240" w:hanging="360"/>
+      </w:pPr>
+      <w:rPr>
+        <w:rFonts w:ascii="Courier New" w:hAnsi="Courier New" w:cs="Courier New" w:hint="default"/>
+      </w:rPr>
+    </w:lvl>
+    <w:lvl w:ilvl="5" w:tplc="04090005" w:tentative="1">
+      <w:start w:val="1"/>
+      <w:numFmt w:val="bullet"/>
+      <w:lvlText w:val=""/>
+      <w:lvlJc w:val="left"/>
+      <w:pPr>
+        <w:ind w:left="3960" w:hanging="360"/>
+      </w:pPr>
+      <w:rPr>
+        <w:rFonts w:ascii="Wingdings" w:hAnsi="Wingdings" w:hint="default"/>
+      </w:rPr>
+    </w:lvl>
+    <w:lvl w:ilvl="6" w:tplc="04090001" w:tentative="1">
+      <w:start w:val="1"/>
+      <w:numFmt w:val="bullet"/>
+      <w:lvlText w:val=""/>
+      <w:lvlJc w:val="left"/>
+      <w:pPr>
+        <w:ind w:left="4680" w:hanging="360"/>
+      </w:pPr>
+      <w:rPr>
+        <w:rFonts w:ascii="Symbol" w:hAnsi="Symbol" w:hint="default"/>
+      </w:rPr>
+    </w:lvl>
+    <w:lvl w:ilvl="7" w:tplc="04090003" w:tentative="1">
+      <w:start w:val="1"/>
+      <w:numFmt w:val="bullet"/>
+      <w:lvlText w:val="o"/>
+      <w:lvlJc w:val="left"/>
+      <w:pPr>
+        <w:ind w:left="5400" w:hanging="360"/>
+      </w:pPr>
+      <w:rPr>
+        <w:rFonts w:ascii="Courier New" w:hAnsi="Courier New" w:cs="Courier New" w:hint="default"/>
+      </w:rPr>
+    </w:lvl>
+    <w:lvl w:ilvl="8" w:tplc="04090005" w:tentative="1">
+      <w:start w:val="1"/>
+      <w:numFmt w:val="bullet"/>
+      <w:lvlText w:val=""/>
+      <w:lvlJc w:val="left"/>
+      <w:pPr>
+        <w:ind w:left="6120" w:hanging="360"/>
+      </w:pPr>
+      <w:rPr>
+        <w:rFonts w:ascii="Wingdings" w:hAnsi="Wingdings" w:hint="default"/>
+      </w:rPr>
+    </w:lvl>
+  </w:abstractNum>
+  <w:abstractNum w:abstractNumId="20" w15:restartNumberingAfterBreak="0">
+    <w:nsid w:val="6B57418B"/>
+    <w:multiLevelType w:val="hybridMultilevel"/>
+    <w:tmpl w:val="70DC09BA"/>
+    <w:lvl w:ilvl="0" w:tplc="04090001">
+      <w:start w:val="1"/>
+      <w:numFmt w:val="bullet"/>
+      <w:lvlText w:val=""/>
+      <w:lvlJc w:val="left"/>
+      <w:pPr>
+        <w:ind w:left="360" w:hanging="360"/>
+      </w:pPr>
+      <w:rPr>
+        <w:rFonts w:ascii="Symbol" w:hAnsi="Symbol" w:hint="default"/>
+      </w:rPr>
+    </w:lvl>
+    <w:lvl w:ilvl="1" w:tplc="04090003" w:tentative="1">
+      <w:start w:val="1"/>
+      <w:numFmt w:val="bullet"/>
+      <w:lvlText w:val="o"/>
+      <w:lvlJc w:val="left"/>
+      <w:pPr>
+        <w:ind w:left="1080" w:hanging="360"/>
+      </w:pPr>
+      <w:rPr>
+        <w:rFonts w:ascii="Courier New" w:hAnsi="Courier New" w:cs="Courier New" w:hint="default"/>
+      </w:rPr>
+    </w:lvl>
+    <w:lvl w:ilvl="2" w:tplc="04090005" w:tentative="1">
+      <w:start w:val="1"/>
+      <w:numFmt w:val="bullet"/>
+      <w:lvlText w:val=""/>
+      <w:lvlJc w:val="left"/>
+      <w:pPr>
+        <w:ind w:left="1800" w:hanging="360"/>
+      </w:pPr>
+      <w:rPr>
+        <w:rFonts w:ascii="Wingdings" w:hAnsi="Wingdings" w:hint="default"/>
+      </w:rPr>
+    </w:lvl>
+    <w:lvl w:ilvl="3" w:tplc="04090001" w:tentative="1">
+      <w:start w:val="1"/>
+      <w:numFmt w:val="bullet"/>
+      <w:lvlText w:val=""/>
+      <w:lvlJc w:val="left"/>
+      <w:pPr>
+        <w:ind w:left="2520" w:hanging="360"/>
+      </w:pPr>
+      <w:rPr>
+        <w:rFonts w:ascii="Symbol" w:hAnsi="Symbol" w:hint="default"/>
+      </w:rPr>
+    </w:lvl>
+    <w:lvl w:ilvl="4" w:tplc="04090003" w:tentative="1">
+      <w:start w:val="1"/>
+      <w:numFmt w:val="bullet"/>
+      <w:lvlText w:val="o"/>
+      <w:lvlJc w:val="left"/>
+      <w:pPr>
+        <w:ind w:left="3240" w:hanging="360"/>
+      </w:pPr>
+      <w:rPr>
+        <w:rFonts w:ascii="Courier New" w:hAnsi="Courier New" w:cs="Courier New" w:hint="default"/>
+      </w:rPr>
+    </w:lvl>
+    <w:lvl w:ilvl="5" w:tplc="04090005" w:tentative="1">
+      <w:start w:val="1"/>
+      <w:numFmt w:val="bullet"/>
+      <w:lvlText w:val=""/>
+      <w:lvlJc w:val="left"/>
+      <w:pPr>
+        <w:ind w:left="3960" w:hanging="360"/>
+      </w:pPr>
+      <w:rPr>
+        <w:rFonts w:ascii="Wingdings" w:hAnsi="Wingdings" w:hint="default"/>
+      </w:rPr>
+    </w:lvl>
+    <w:lvl w:ilvl="6" w:tplc="04090001" w:tentative="1">
+      <w:start w:val="1"/>
+      <w:numFmt w:val="bullet"/>
+      <w:lvlText w:val=""/>
+      <w:lvlJc w:val="left"/>
+      <w:pPr>
+        <w:ind w:left="4680" w:hanging="360"/>
+      </w:pPr>
+      <w:rPr>
+        <w:rFonts w:ascii="Symbol" w:hAnsi="Symbol" w:hint="default"/>
+      </w:rPr>
+    </w:lvl>
+    <w:lvl w:ilvl="7" w:tplc="04090003" w:tentative="1">
+      <w:start w:val="1"/>
+      <w:numFmt w:val="bullet"/>
+      <w:lvlText w:val="o"/>
+      <w:lvlJc w:val="left"/>
+      <w:pPr>
+        <w:ind w:left="5400" w:hanging="360"/>
+      </w:pPr>
+      <w:rPr>
+        <w:rFonts w:ascii="Courier New" w:hAnsi="Courier New" w:cs="Courier New" w:hint="default"/>
+      </w:rPr>
+    </w:lvl>
+    <w:lvl w:ilvl="8" w:tplc="04090005" w:tentative="1">
+      <w:start w:val="1"/>
+      <w:numFmt w:val="bullet"/>
+      <w:lvlText w:val=""/>
+      <w:lvlJc w:val="left"/>
+      <w:pPr>
+        <w:ind w:left="6120" w:hanging="360"/>
+      </w:pPr>
+      <w:rPr>
+        <w:rFonts w:ascii="Wingdings" w:hAnsi="Wingdings" w:hint="default"/>
+      </w:rPr>
+    </w:lvl>
+  </w:abstractNum>
+  <w:abstractNum w:abstractNumId="21" w15:restartNumberingAfterBreak="0">
+    <w:nsid w:val="70832C22"/>
+    <w:multiLevelType w:val="hybridMultilevel"/>
+    <w:tmpl w:val="BAAE425A"/>
+    <w:lvl w:ilvl="0" w:tplc="04090001">
+      <w:start w:val="1"/>
+      <w:numFmt w:val="bullet"/>
+      <w:lvlText w:val=""/>
+      <w:lvlJc w:val="left"/>
+      <w:pPr>
+        <w:ind w:left="360" w:hanging="360"/>
+      </w:pPr>
+      <w:rPr>
+        <w:rFonts w:ascii="Symbol" w:hAnsi="Symbol" w:hint="default"/>
+      </w:rPr>
+    </w:lvl>
+    <w:lvl w:ilvl="1" w:tplc="04090003" w:tentative="1">
+      <w:start w:val="1"/>
+      <w:numFmt w:val="bullet"/>
+      <w:lvlText w:val="o"/>
+      <w:lvlJc w:val="left"/>
+      <w:pPr>
+        <w:ind w:left="1080" w:hanging="360"/>
+      </w:pPr>
+      <w:rPr>
+        <w:rFonts w:ascii="Courier New" w:hAnsi="Courier New" w:cs="Courier New" w:hint="default"/>
+      </w:rPr>
+    </w:lvl>
+    <w:lvl w:ilvl="2" w:tplc="04090005" w:tentative="1">
+      <w:start w:val="1"/>
+      <w:numFmt w:val="bullet"/>
+      <w:lvlText w:val=""/>
+      <w:lvlJc w:val="left"/>
+      <w:pPr>
+        <w:ind w:left="1800" w:hanging="360"/>
+      </w:pPr>
+      <w:rPr>
+        <w:rFonts w:ascii="Wingdings" w:hAnsi="Wingdings" w:hint="default"/>
+      </w:rPr>
+    </w:lvl>
+    <w:lvl w:ilvl="3" w:tplc="04090001" w:tentative="1">
+      <w:start w:val="1"/>
+      <w:numFmt w:val="bullet"/>
+      <w:lvlText w:val=""/>
+      <w:lvlJc w:val="left"/>
+      <w:pPr>
+        <w:ind w:left="2520" w:hanging="360"/>
+      </w:pPr>
+      <w:rPr>
+        <w:rFonts w:ascii="Symbol" w:hAnsi="Symbol" w:hint="default"/>
+      </w:rPr>
+    </w:lvl>
+    <w:lvl w:ilvl="4" w:tplc="04090003" w:tentative="1">
+      <w:start w:val="1"/>
+      <w:numFmt w:val="bullet"/>
+      <w:lvlText w:val="o"/>
+      <w:lvlJc w:val="left"/>
+      <w:pPr>
+        <w:ind w:left="3240" w:hanging="360"/>
+      </w:pPr>
+      <w:rPr>
+        <w:rFonts w:ascii="Courier New" w:hAnsi="Courier New" w:cs="Courier New" w:hint="default"/>
+      </w:rPr>
+    </w:lvl>
+    <w:lvl w:ilvl="5" w:tplc="04090005" w:tentative="1">
+      <w:start w:val="1"/>
+      <w:numFmt w:val="bullet"/>
+      <w:lvlText w:val=""/>
+      <w:lvlJc w:val="left"/>
+      <w:pPr>
+        <w:ind w:left="3960" w:hanging="360"/>
+      </w:pPr>
+      <w:rPr>
+        <w:rFonts w:ascii="Wingdings" w:hAnsi="Wingdings" w:hint="default"/>
+      </w:rPr>
+    </w:lvl>
+    <w:lvl w:ilvl="6" w:tplc="04090001" w:tentative="1">
+      <w:start w:val="1"/>
+      <w:numFmt w:val="bullet"/>
+      <w:lvlText w:val=""/>
+      <w:lvlJc w:val="left"/>
+      <w:pPr>
+        <w:ind w:left="4680" w:hanging="360"/>
+      </w:pPr>
+      <w:rPr>
+        <w:rFonts w:ascii="Symbol" w:hAnsi="Symbol" w:hint="default"/>
+      </w:rPr>
+    </w:lvl>
+    <w:lvl w:ilvl="7" w:tplc="04090003" w:tentative="1">
+      <w:start w:val="1"/>
+      <w:numFmt w:val="bullet"/>
+      <w:lvlText w:val="o"/>
+      <w:lvlJc w:val="left"/>
+      <w:pPr>
+        <w:ind w:left="5400" w:hanging="360"/>
+      </w:pPr>
+      <w:rPr>
+        <w:rFonts w:ascii="Courier New" w:hAnsi="Courier New" w:cs="Courier New" w:hint="default"/>
+      </w:rPr>
+    </w:lvl>
+    <w:lvl w:ilvl="8" w:tplc="04090005" w:tentative="1">
+      <w:start w:val="1"/>
+      <w:numFmt w:val="bullet"/>
+      <w:lvlText w:val=""/>
+      <w:lvlJc w:val="left"/>
+      <w:pPr>
+        <w:ind w:left="6120" w:hanging="360"/>
+      </w:pPr>
+      <w:rPr>
+        <w:rFonts w:ascii="Wingdings" w:hAnsi="Wingdings" w:hint="default"/>
       </w:rPr>
     </w:lvl>
   </w:abstractNum>
@@ -720,6 +3599,45 @@
   </w:num>
   <w:num w:numId="9" w16cid:durableId="1118716268">
     <w:abstractNumId w:val="0"/>
+  </w:num>
+  <w:num w:numId="10" w16cid:durableId="292291095">
+    <w:abstractNumId w:val="19"/>
+  </w:num>
+  <w:num w:numId="11" w16cid:durableId="1895776996">
+    <w:abstractNumId w:val="18"/>
+  </w:num>
+  <w:num w:numId="12" w16cid:durableId="2024238095">
+    <w:abstractNumId w:val="16"/>
+  </w:num>
+  <w:num w:numId="13" w16cid:durableId="761492870">
+    <w:abstractNumId w:val="17"/>
+  </w:num>
+  <w:num w:numId="14" w16cid:durableId="180512128">
+    <w:abstractNumId w:val="14"/>
+  </w:num>
+  <w:num w:numId="15" w16cid:durableId="265119439">
+    <w:abstractNumId w:val="21"/>
+  </w:num>
+  <w:num w:numId="16" w16cid:durableId="2092197654">
+    <w:abstractNumId w:val="10"/>
+  </w:num>
+  <w:num w:numId="17" w16cid:durableId="2101218870">
+    <w:abstractNumId w:val="20"/>
+  </w:num>
+  <w:num w:numId="18" w16cid:durableId="969435857">
+    <w:abstractNumId w:val="11"/>
+  </w:num>
+  <w:num w:numId="19" w16cid:durableId="778987431">
+    <w:abstractNumId w:val="15"/>
+  </w:num>
+  <w:num w:numId="20" w16cid:durableId="1164128355">
+    <w:abstractNumId w:val="9"/>
+  </w:num>
+  <w:num w:numId="21" w16cid:durableId="1652978565">
+    <w:abstractNumId w:val="12"/>
+  </w:num>
+  <w:num w:numId="22" w16cid:durableId="641496679">
+    <w:abstractNumId w:val="13"/>
   </w:num>
 </w:numbering>
 </file>
@@ -10245,7 +13163,7 @@
       </w:tcPr>
     </w:tblStylePr>
   </w:style>
-  <w:style w:type="table" w:styleId="ColourfulShading">
+  <w:style w:type="table" w:styleId="ColorfulShading">
     <w:name w:val="Colorful Shading"/>
     <w:basedOn w:val="TableNormal"/>
     <w:uiPriority w:val="71"/>
@@ -10360,7 +13278,7 @@
       </w:rPr>
     </w:tblStylePr>
   </w:style>
-  <w:style w:type="table" w:styleId="ColourfulShadingAccent1">
+  <w:style w:type="table" w:styleId="ColorfulShading-Accent1">
     <w:name w:val="Colorful Shading Accent 1"/>
     <w:basedOn w:val="TableNormal"/>
     <w:uiPriority w:val="71"/>
@@ -10475,7 +13393,7 @@
       </w:rPr>
     </w:tblStylePr>
   </w:style>
-  <w:style w:type="table" w:styleId="ColourfulShadingAccent2">
+  <w:style w:type="table" w:styleId="ColorfulShading-Accent2">
     <w:name w:val="Colorful Shading Accent 2"/>
     <w:basedOn w:val="TableNormal"/>
     <w:uiPriority w:val="71"/>
@@ -10590,7 +13508,7 @@
       </w:rPr>
     </w:tblStylePr>
   </w:style>
-  <w:style w:type="table" w:styleId="ColourfulShadingAccent3">
+  <w:style w:type="table" w:styleId="ColorfulShading-Accent3">
     <w:name w:val="Colorful Shading Accent 3"/>
     <w:basedOn w:val="TableNormal"/>
     <w:uiPriority w:val="71"/>
@@ -10695,7 +13613,7 @@
       </w:tcPr>
     </w:tblStylePr>
   </w:style>
-  <w:style w:type="table" w:styleId="ColourfulShadingAccent4">
+  <w:style w:type="table" w:styleId="ColorfulShading-Accent4">
     <w:name w:val="Colorful Shading Accent 4"/>
     <w:basedOn w:val="TableNormal"/>
     <w:uiPriority w:val="71"/>
@@ -10810,7 +13728,7 @@
       </w:rPr>
     </w:tblStylePr>
   </w:style>
-  <w:style w:type="table" w:styleId="ColourfulShadingAccent5">
+  <w:style w:type="table" w:styleId="ColorfulShading-Accent5">
     <w:name w:val="Colorful Shading Accent 5"/>
     <w:basedOn w:val="TableNormal"/>
     <w:uiPriority w:val="71"/>
@@ -10925,7 +13843,7 @@
       </w:rPr>
     </w:tblStylePr>
   </w:style>
-  <w:style w:type="table" w:styleId="ColourfulShadingAccent6">
+  <w:style w:type="table" w:styleId="ColorfulShading-Accent6">
     <w:name w:val="Colorful Shading Accent 6"/>
     <w:basedOn w:val="TableNormal"/>
     <w:uiPriority w:val="71"/>
@@ -11040,7 +13958,7 @@
       </w:rPr>
     </w:tblStylePr>
   </w:style>
-  <w:style w:type="table" w:styleId="ColourfulList">
+  <w:style w:type="table" w:styleId="ColorfulList">
     <w:name w:val="Colorful List"/>
     <w:basedOn w:val="TableNormal"/>
     <w:uiPriority w:val="72"/>
@@ -11119,7 +14037,7 @@
       </w:tcPr>
     </w:tblStylePr>
   </w:style>
-  <w:style w:type="table" w:styleId="ColourfulListAccent1">
+  <w:style w:type="table" w:styleId="ColorfulList-Accent1">
     <w:name w:val="Colorful List Accent 1"/>
     <w:basedOn w:val="TableNormal"/>
     <w:uiPriority w:val="72"/>
@@ -11198,7 +14116,7 @@
       </w:tcPr>
     </w:tblStylePr>
   </w:style>
-  <w:style w:type="table" w:styleId="ColourfulListAccent2">
+  <w:style w:type="table" w:styleId="ColorfulList-Accent2">
     <w:name w:val="Colorful List Accent 2"/>
     <w:basedOn w:val="TableNormal"/>
     <w:uiPriority w:val="72"/>
@@ -11277,7 +14195,7 @@
       </w:tcPr>
     </w:tblStylePr>
   </w:style>
-  <w:style w:type="table" w:styleId="ColourfulListAccent3">
+  <w:style w:type="table" w:styleId="ColorfulList-Accent3">
     <w:name w:val="Colorful List Accent 3"/>
     <w:basedOn w:val="TableNormal"/>
     <w:uiPriority w:val="72"/>
@@ -11356,7 +14274,7 @@
       </w:tcPr>
     </w:tblStylePr>
   </w:style>
-  <w:style w:type="table" w:styleId="ColourfulListAccent4">
+  <w:style w:type="table" w:styleId="ColorfulList-Accent4">
     <w:name w:val="Colorful List Accent 4"/>
     <w:basedOn w:val="TableNormal"/>
     <w:uiPriority w:val="72"/>
@@ -11435,7 +14353,7 @@
       </w:tcPr>
     </w:tblStylePr>
   </w:style>
-  <w:style w:type="table" w:styleId="ColourfulListAccent5">
+  <w:style w:type="table" w:styleId="ColorfulList-Accent5">
     <w:name w:val="Colorful List Accent 5"/>
     <w:basedOn w:val="TableNormal"/>
     <w:uiPriority w:val="72"/>
@@ -11514,7 +14432,7 @@
       </w:tcPr>
     </w:tblStylePr>
   </w:style>
-  <w:style w:type="table" w:styleId="ColourfulListAccent6">
+  <w:style w:type="table" w:styleId="ColorfulList-Accent6">
     <w:name w:val="Colorful List Accent 6"/>
     <w:basedOn w:val="TableNormal"/>
     <w:uiPriority w:val="72"/>
@@ -11593,7 +14511,7 @@
       </w:tcPr>
     </w:tblStylePr>
   </w:style>
-  <w:style w:type="table" w:styleId="ColourfulGrid">
+  <w:style w:type="table" w:styleId="ColorfulGrid">
     <w:name w:val="Colorful Grid"/>
     <w:basedOn w:val="TableNormal"/>
     <w:uiPriority w:val="73"/>
@@ -11666,7 +14584,7 @@
       </w:tcPr>
     </w:tblStylePr>
   </w:style>
-  <w:style w:type="table" w:styleId="ColourfulGridAccent1">
+  <w:style w:type="table" w:styleId="ColorfulGrid-Accent1">
     <w:name w:val="Colorful Grid Accent 1"/>
     <w:basedOn w:val="TableNormal"/>
     <w:uiPriority w:val="73"/>
@@ -11739,7 +14657,7 @@
       </w:tcPr>
     </w:tblStylePr>
   </w:style>
-  <w:style w:type="table" w:styleId="ColourfulGridAccent2">
+  <w:style w:type="table" w:styleId="ColorfulGrid-Accent2">
     <w:name w:val="Colorful Grid Accent 2"/>
     <w:basedOn w:val="TableNormal"/>
     <w:uiPriority w:val="73"/>
@@ -11812,7 +14730,7 @@
       </w:tcPr>
     </w:tblStylePr>
   </w:style>
-  <w:style w:type="table" w:styleId="ColourfulGridAccent3">
+  <w:style w:type="table" w:styleId="ColorfulGrid-Accent3">
     <w:name w:val="Colorful Grid Accent 3"/>
     <w:basedOn w:val="TableNormal"/>
     <w:uiPriority w:val="73"/>
@@ -11885,7 +14803,7 @@
       </w:tcPr>
     </w:tblStylePr>
   </w:style>
-  <w:style w:type="table" w:styleId="ColourfulGridAccent4">
+  <w:style w:type="table" w:styleId="ColorfulGrid-Accent4">
     <w:name w:val="Colorful Grid Accent 4"/>
     <w:basedOn w:val="TableNormal"/>
     <w:uiPriority w:val="73"/>
@@ -11958,7 +14876,7 @@
       </w:tcPr>
     </w:tblStylePr>
   </w:style>
-  <w:style w:type="table" w:styleId="ColourfulGridAccent5">
+  <w:style w:type="table" w:styleId="ColorfulGrid-Accent5">
     <w:name w:val="Colorful Grid Accent 5"/>
     <w:basedOn w:val="TableNormal"/>
     <w:uiPriority w:val="73"/>
@@ -12031,7 +14949,7 @@
       </w:tcPr>
     </w:tblStylePr>
   </w:style>
-  <w:style w:type="table" w:styleId="ColourfulGridAccent6">
+  <w:style w:type="table" w:styleId="ColorfulGrid-Accent6">
     <w:name w:val="Colorful Grid Accent 6"/>
     <w:basedOn w:val="TableNormal"/>
     <w:uiPriority w:val="73"/>
@@ -12103,6 +15021,29 @@
         <w:shd w:val="clear" w:color="auto" w:fill="FBCAA2" w:themeFill="accent6" w:themeFillTint="7F"/>
       </w:tcPr>
     </w:tblStylePr>
+  </w:style>
+  <w:style w:type="character" w:styleId="Hyperlink">
+    <w:name w:val="Hyperlink"/>
+    <w:basedOn w:val="DefaultParagraphFont"/>
+    <w:uiPriority w:val="99"/>
+    <w:unhideWhenUsed/>
+    <w:rsid w:val="0021466E"/>
+    <w:rPr>
+      <w:color w:val="0000FF" w:themeColor="hyperlink"/>
+      <w:u w:val="single"/>
+    </w:rPr>
+  </w:style>
+  <w:style w:type="character" w:styleId="UnresolvedMention">
+    <w:name w:val="Unresolved Mention"/>
+    <w:basedOn w:val="DefaultParagraphFont"/>
+    <w:uiPriority w:val="99"/>
+    <w:semiHidden/>
+    <w:unhideWhenUsed/>
+    <w:rsid w:val="0021466E"/>
+    <w:rPr>
+      <w:color w:val="605E5C"/>
+      <w:shd w:val="clear" w:color="auto" w:fill="E1DFDD"/>
+    </w:rPr>
   </w:style>
 </w:styles>
 </file>
